--- a/Capitulos Finales/HWS-QARs.docx
+++ b/Capitulos Finales/HWS-QARs.docx
@@ -4,68 +4,86 @@
   <w:body>
     <w:p>
       <w:pPr>
-        <w:rPr>
-          <w:lang w:val="en-US"/>
-        </w:rPr>
-      </w:pPr>
-      <w:r>
-        <w:rPr>
-          <w:lang w:val="en-US"/>
-        </w:rPr>
-        <w:t xml:space="preserve">DATA FORMATING: (perform, queries); (presented, user); (presented, user); (presented, user); (presented, user); (presented, user); (presented, employee); (presented, employee); (presented, employee); (presented, employee); (representing, unit); (representing, specialty); (representing, complaint); (representing, type); (creates, instance); (generates, assigns); (alters, data); (being, system) </w:t>
-      </w:r>
-    </w:p>
-    <w:p>
-      <w:pPr>
-        <w:rPr>
-          <w:lang w:val="en-US"/>
-        </w:rPr>
-      </w:pPr>
-      <w:r>
-        <w:rPr>
-          <w:lang w:val="en-US"/>
-        </w:rPr>
-        <w:t>PERSISTENCY: (stored); (stored); (stored, state); (store, information); (storing, complaint); (storing, complaint); (storing, data); (have, state); (have, HELP); (has, access); (retrieves, list); (retrieves, list); (retrieves, list); (retrieves, list); (retrieves, list); (retrieves, list); (retrieved, ); (retrieve, entry); (retrieve, information); (retrieve, type); (retrieving, data); (retrieves, details); (retrieving, details); (retrieving, complaints); (retrieves, data); (determine, type); (updated ); (updated); (updated ); (updated); (update); (informing, user); (described, login); (changed ); (queried ); (queried ); (queried ); (left, state); (left, state); (left, state); (updated, system); (updated, system); (updated, system); (saves, complaint); (saved, system); (saves, data); (saved ); (stores, information); (stores, information);</w:t>
-      </w:r>
-    </w:p>
-    <w:p>
-      <w:pPr>
-        <w:rPr>
-          <w:lang w:val="en-US"/>
-        </w:rPr>
-      </w:pPr>
-      <w:r>
-        <w:rPr>
-          <w:lang w:val="en-US"/>
-        </w:rPr>
-        <w:t>CONSISTENCY: (ensures, information); (ensures, information); (ensures, information); (ensures, information); (ensures, information); (ensures, data); (ensures, data); (ensures, data); (ensures, data); (ensures, data); (ensures, data); (</w:t>
-      </w:r>
-      <w:proofErr w:type="gramStart"/>
-      <w:r>
-        <w:rPr>
-          <w:lang w:val="en-US"/>
-        </w:rPr>
-        <w:t>ensured )</w:t>
-      </w:r>
-      <w:proofErr w:type="gramEnd"/>
-      <w:r>
-        <w:rPr>
-          <w:lang w:val="en-US"/>
-        </w:rPr>
-        <w:t xml:space="preserve">; (ensured ); (assured ); (assured ); (confirms, operation); (confirms, update);  </w:t>
-      </w:r>
-    </w:p>
-    <w:p>
-      <w:pPr>
-        <w:rPr>
-          <w:lang w:val="en-US"/>
-        </w:rPr>
-      </w:pPr>
-      <w:r>
-        <w:rPr>
-          <w:lang w:val="en-US"/>
-        </w:rPr>
-        <w:t xml:space="preserve">DISTRIBUTION: (sent, server); (sent, server); (sent, server); (sent, server); (sent, server); (sent, server); (sent, server); </w:t>
+        <w:jc w:val="both"/>
+        <w:rPr>
+          <w:lang w:val="en-US"/>
+        </w:rPr>
+      </w:pPr>
+      <w:r>
+        <w:rPr>
+          <w:b/>
+          <w:lang w:val="en-US"/>
+        </w:rPr>
+        <w:t>DATA FORMATING:</w:t>
+      </w:r>
+      <w:r>
+        <w:rPr>
+          <w:lang w:val="en-US"/>
+        </w:rPr>
+        <w:t xml:space="preserve"> (perform, queries); (presented, user); (presented, user); (presented, user); (presented, user); (presented, user); (presented, employee); (presented, employee); (presented, employee); (presented, employee); (representing, unit); (representing, specialty); (representing, complaint); (representing, type); (creates, instance); (generates, assigns); (alters, data); (being, system) </w:t>
+      </w:r>
+    </w:p>
+    <w:p>
+      <w:pPr>
+        <w:jc w:val="both"/>
+        <w:rPr>
+          <w:lang w:val="en-US"/>
+        </w:rPr>
+      </w:pPr>
+      <w:r>
+        <w:rPr>
+          <w:b/>
+          <w:lang w:val="en-US"/>
+        </w:rPr>
+        <w:t>PERSISTENCY</w:t>
+      </w:r>
+      <w:r>
+        <w:rPr>
+          <w:lang w:val="en-US"/>
+        </w:rPr>
+        <w:t>: (stored); (stored); (stored, state); (store, information); (storing, complaint); (storing, complaint); (storing, data); (have, state); (have, HELP); (has, access); (retrieves, list); (retrieves, list); (retrieves, list); (retrieves, list); (retrieves, list); (retrieves, list); (retrieved, ); (retrieve, entry); (retrieve, information); (retrieve, type); (retrieving, data); (retrieves, details); (retrieving, details); (retrieving, complaints); (retrieves, data); (determine, type); (updated ); (updated); (updated ); (updated); (update); (informing, user); (described, login); (changed ); (queried ); (queried ); (queried ); (left, state); (left, state); (left, state); (updated, system); (updated, system); (updated, system); (saves, complaint); (saved, system); (saves, data); (saved); (stores, information); (stores, information);</w:t>
+      </w:r>
+    </w:p>
+    <w:p>
+      <w:pPr>
+        <w:jc w:val="both"/>
+        <w:rPr>
+          <w:lang w:val="en-US"/>
+        </w:rPr>
+      </w:pPr>
+      <w:r>
+        <w:rPr>
+          <w:b/>
+          <w:lang w:val="en-US"/>
+        </w:rPr>
+        <w:t>CONSISTENCY:</w:t>
+      </w:r>
+      <w:r>
+        <w:rPr>
+          <w:lang w:val="en-US"/>
+        </w:rPr>
+        <w:t xml:space="preserve"> (ensures, information); (ensures, information); (ensures, information); (ensures, information); (ensures, information); (ensures, data); (ensures, data); (ensures, data); (ensures, data); (ensures, data); (ensures, data); (ensured); (ensured ); (assured ); (assured ); (confirms, operation); (confirms, update);  </w:t>
+      </w:r>
+    </w:p>
+    <w:p>
+      <w:pPr>
+        <w:jc w:val="both"/>
+        <w:rPr>
+          <w:lang w:val="en-US"/>
+        </w:rPr>
+      </w:pPr>
+      <w:r>
+        <w:rPr>
+          <w:b/>
+          <w:lang w:val="en-US"/>
+        </w:rPr>
+        <w:t>DISTRIBUTION:</w:t>
+      </w:r>
+      <w:r>
+        <w:rPr>
+          <w:lang w:val="en-US"/>
+        </w:rPr>
+        <w:t xml:space="preserve"> (sent, server); (sent, server); (sent, server); (sent, server); (sent, server); (sent, server); (sent, server); </w:t>
       </w:r>
       <w:r>
         <w:rPr>
@@ -77,143 +95,87 @@
         <w:rPr>
           <w:lang w:val="en-US"/>
         </w:rPr>
-        <w:t>sent, server); (sent, server); (sent, server); (sent, server); (retrieved</w:t>
-      </w:r>
-      <w:proofErr w:type="gramStart"/>
-      <w:r>
-        <w:rPr>
-          <w:lang w:val="en-US"/>
-        </w:rPr>
-        <w:t>, )</w:t>
-      </w:r>
-      <w:proofErr w:type="gramEnd"/>
-      <w:r>
-        <w:rPr>
-          <w:lang w:val="en-US"/>
-        </w:rPr>
-        <w:t xml:space="preserve">; (transmitted, server); (sending, data);  </w:t>
-      </w:r>
-    </w:p>
-    <w:p>
-      <w:pPr>
-        <w:rPr>
-          <w:lang w:val="en-US"/>
-        </w:rPr>
-      </w:pPr>
-      <w:r>
-        <w:rPr>
-          <w:lang w:val="en-US"/>
-        </w:rPr>
-        <w:t xml:space="preserve">SECURITY: (validates, password); (validate, employee); (validated, system);  </w:t>
-      </w:r>
-    </w:p>
-    <w:p>
-      <w:pPr>
-        <w:rPr>
-          <w:lang w:val="en-US"/>
-        </w:rPr>
-      </w:pPr>
-      <w:r>
-        <w:rPr>
-          <w:lang w:val="en-US"/>
-        </w:rPr>
-        <w:t>ERROR HANDLING: (</w:t>
-      </w:r>
-      <w:proofErr w:type="spellStart"/>
-      <w:proofErr w:type="gramStart"/>
-      <w:r>
-        <w:rPr>
-          <w:lang w:val="en-US"/>
-        </w:rPr>
-        <w:t>ocurrs</w:t>
-      </w:r>
-      <w:proofErr w:type="spellEnd"/>
-      <w:r>
-        <w:rPr>
-          <w:lang w:val="en-US"/>
-        </w:rPr>
-        <w:t xml:space="preserve"> )</w:t>
-      </w:r>
-      <w:proofErr w:type="gramEnd"/>
-      <w:r>
-        <w:rPr>
-          <w:lang w:val="en-US"/>
-        </w:rPr>
-        <w:t>; (</w:t>
-      </w:r>
-      <w:proofErr w:type="spellStart"/>
-      <w:r>
-        <w:rPr>
-          <w:lang w:val="en-US"/>
-        </w:rPr>
-        <w:t>ocurrs</w:t>
-      </w:r>
-      <w:proofErr w:type="spellEnd"/>
-      <w:r>
-        <w:rPr>
-          <w:lang w:val="en-US"/>
-        </w:rPr>
-        <w:t xml:space="preserve"> ); (</w:t>
-      </w:r>
-      <w:proofErr w:type="spellStart"/>
-      <w:r>
-        <w:rPr>
-          <w:lang w:val="en-US"/>
-        </w:rPr>
-        <w:t>ocurrs</w:t>
-      </w:r>
-      <w:proofErr w:type="spellEnd"/>
-      <w:r>
-        <w:rPr>
-          <w:lang w:val="en-US"/>
-        </w:rPr>
-        <w:t xml:space="preserve"> ); (</w:t>
-      </w:r>
-      <w:proofErr w:type="spellStart"/>
-      <w:r>
-        <w:rPr>
-          <w:lang w:val="en-US"/>
-        </w:rPr>
-        <w:t>ocurrs</w:t>
-      </w:r>
-      <w:proofErr w:type="spellEnd"/>
-      <w:r>
-        <w:rPr>
-          <w:lang w:val="en-US"/>
-        </w:rPr>
-        <w:t xml:space="preserve"> ); (</w:t>
-      </w:r>
-      <w:proofErr w:type="spellStart"/>
-      <w:r>
-        <w:rPr>
-          <w:lang w:val="en-US"/>
-        </w:rPr>
-        <w:t>ocurrs</w:t>
-      </w:r>
-      <w:proofErr w:type="spellEnd"/>
-      <w:r>
-        <w:rPr>
-          <w:lang w:val="en-US"/>
-        </w:rPr>
-        <w:t xml:space="preserve"> ); (dealt, complaint); (verifies, data); (verifies, data);  </w:t>
-      </w:r>
-    </w:p>
-    <w:p>
-      <w:pPr>
+        <w:t xml:space="preserve">sent, server); (sent, server); (sent, server); (sent, server); (retrieved, ); (transmitted, server); (sending, data);  </w:t>
+      </w:r>
+    </w:p>
+    <w:p>
+      <w:pPr>
+        <w:jc w:val="both"/>
+        <w:rPr>
+          <w:lang w:val="en-US"/>
+        </w:rPr>
+      </w:pPr>
+      <w:r>
         <w:rPr>
           <w:b/>
           <w:lang w:val="en-US"/>
         </w:rPr>
+        <w:t>SECURITY</w:t>
+      </w:r>
+      <w:r>
+        <w:rPr>
+          <w:lang w:val="en-US"/>
+        </w:rPr>
+        <w:t xml:space="preserve">: (validates, password); (validate, employee); (validated, system);  </w:t>
+      </w:r>
+    </w:p>
+    <w:p>
+      <w:pPr>
+        <w:jc w:val="both"/>
+        <w:rPr>
+          <w:lang w:val="en-US"/>
+        </w:rPr>
       </w:pPr>
       <w:r>
         <w:rPr>
           <w:b/>
           <w:lang w:val="en-US"/>
         </w:rPr>
+        <w:t>ERROR HANDLING</w:t>
+      </w:r>
+      <w:r>
+        <w:rPr>
+          <w:lang w:val="en-US"/>
+        </w:rPr>
+        <w:t xml:space="preserve">: (ocurrs ); (ocurrs ); (ocurrs ); (ocurrs ); (ocurrs ); (dealt, complaint); (verifies, data); (verifies, data);  </w:t>
+      </w:r>
+    </w:p>
+    <w:p>
+      <w:pPr>
+        <w:rPr>
+          <w:b/>
+          <w:lang w:val="en-US"/>
+        </w:rPr>
+      </w:pPr>
+      <w:r>
+        <w:rPr>
+          <w:b/>
+          <w:lang w:val="en-US"/>
+        </w:rPr>
+        <w:br w:type="page"/>
+      </w:r>
+    </w:p>
+    <w:p>
+      <w:pPr>
+        <w:jc w:val="both"/>
+        <w:rPr>
+          <w:b/>
+          <w:lang w:val="en-US"/>
+        </w:rPr>
+      </w:pPr>
+      <w:r>
+        <w:rPr>
+          <w:b/>
+          <w:lang w:val="en-US"/>
+        </w:rPr>
+        <w:lastRenderedPageBreak/>
         <w:t>Towards the architectural definition of the Health Watcher system with AO-ADL</w:t>
       </w:r>
     </w:p>
     <w:p>
+      <w:pPr>
+        <w:jc w:val="both"/>
+      </w:pPr>
       <w:r>
         <w:t>La arquitectura propuesta es la siguiente</w:t>
       </w:r>
@@ -229,13 +191,12 @@
       <w:r>
         <w:rPr>
           <w:noProof/>
-          <w:lang w:eastAsia="es-ES"/>
-        </w:rPr>
-        <w:lastRenderedPageBreak/>
+          <w:lang w:val="es-ES_tradnl" w:eastAsia="es-ES_tradnl"/>
+        </w:rPr>
         <w:drawing>
           <wp:inline distT="0" distB="0" distL="0" distR="0">
             <wp:extent cx="4989177" cy="3460273"/>
-            <wp:effectExtent l="19050" t="0" r="1923" b="0"/>
+            <wp:effectExtent l="171450" t="133350" r="363873" b="311627"/>
             <wp:docPr id="1" name="0 Imagen" descr="arquitectura-pinto.jpg"/>
             <wp:cNvGraphicFramePr>
               <a:graphicFrameLocks xmlns:a="http://schemas.openxmlformats.org/drawingml/2006/main" noChangeAspect="1"/>
@@ -248,7 +209,7 @@
                     <pic:cNvPicPr/>
                   </pic:nvPicPr>
                   <pic:blipFill>
-                    <a:blip r:embed="rId7"/>
+                    <a:blip r:embed="rId7" cstate="print"/>
                     <a:stretch>
                       <a:fillRect/>
                     </a:stretch>
@@ -261,6 +222,16 @@
                     <a:prstGeom prst="rect">
                       <a:avLst/>
                     </a:prstGeom>
+                    <a:ln>
+                      <a:noFill/>
+                    </a:ln>
+                    <a:effectLst>
+                      <a:outerShdw blurRad="292100" dist="139700" dir="2700000" algn="tl" rotWithShape="0">
+                        <a:srgbClr val="333333">
+                          <a:alpha val="65000"/>
+                        </a:srgbClr>
+                      </a:outerShdw>
+                    </a:effectLst>
                   </pic:spPr>
                 </pic:pic>
               </a:graphicData>
@@ -291,8 +262,16 @@
       </w:r>
       <w:bookmarkEnd w:id="0"/>
     </w:p>
-    <w:p/>
-    <w:p/>
+    <w:p>
+      <w:pPr>
+        <w:jc w:val="both"/>
+      </w:pPr>
+    </w:p>
+    <w:p>
+      <w:pPr>
+        <w:jc w:val="both"/>
+      </w:pPr>
+    </w:p>
     <w:tbl>
       <w:tblPr>
         <w:tblStyle w:val="Sombreadoclaro-nfasis1"/>
@@ -316,18 +295,17 @@
           </w:tcPr>
           <w:p>
             <w:pPr>
+              <w:jc w:val="both"/>
               <w:rPr>
                 <w:lang w:val="en-US"/>
               </w:rPr>
             </w:pPr>
-            <w:proofErr w:type="spellStart"/>
             <w:r>
               <w:rPr>
                 <w:lang w:val="en-US"/>
               </w:rPr>
               <w:t>Aspecto</w:t>
             </w:r>
-            <w:proofErr w:type="spellEnd"/>
           </w:p>
         </w:tc>
         <w:tc>
@@ -336,33 +314,18 @@
           </w:tcPr>
           <w:p>
             <w:pPr>
+              <w:jc w:val="both"/>
               <w:cnfStyle w:val="100000000000"/>
               <w:rPr>
                 <w:lang w:val="en-US"/>
               </w:rPr>
             </w:pPr>
-            <w:proofErr w:type="spellStart"/>
-            <w:r>
-              <w:rPr>
-                <w:lang w:val="en-US"/>
-              </w:rPr>
-              <w:t>Atributo</w:t>
-            </w:r>
-            <w:proofErr w:type="spellEnd"/>
-            <w:r>
-              <w:rPr>
-                <w:lang w:val="en-US"/>
-              </w:rPr>
-              <w:t xml:space="preserve"> de </w:t>
-            </w:r>
-            <w:proofErr w:type="spellStart"/>
-            <w:r>
-              <w:rPr>
-                <w:lang w:val="en-US"/>
-              </w:rPr>
-              <w:t>Calidad</w:t>
-            </w:r>
-            <w:proofErr w:type="spellEnd"/>
+            <w:r>
+              <w:rPr>
+                <w:lang w:val="en-US"/>
+              </w:rPr>
+              <w:t>Atributo de Calidad</w:t>
+            </w:r>
           </w:p>
         </w:tc>
         <w:tc>
@@ -371,24 +334,17 @@
           </w:tcPr>
           <w:p>
             <w:pPr>
+              <w:jc w:val="both"/>
               <w:cnfStyle w:val="100000000000"/>
               <w:rPr>
                 <w:lang w:val="en-US"/>
               </w:rPr>
             </w:pPr>
-            <w:proofErr w:type="spellStart"/>
-            <w:r>
-              <w:rPr>
-                <w:lang w:val="en-US"/>
-              </w:rPr>
-              <w:t>Correcto</w:t>
-            </w:r>
-            <w:proofErr w:type="spellEnd"/>
-            <w:r>
-              <w:rPr>
-                <w:lang w:val="en-US"/>
-              </w:rPr>
-              <w:t>?</w:t>
+            <w:r>
+              <w:rPr>
+                <w:lang w:val="en-US"/>
+              </w:rPr>
+              <w:t>Correcto?</w:t>
             </w:r>
           </w:p>
         </w:tc>
@@ -398,19 +354,15 @@
           </w:tcPr>
           <w:p>
             <w:pPr>
+              <w:jc w:val="both"/>
               <w:cnfStyle w:val="100000000000"/>
               <w:rPr>
                 <w:lang w:val="en-US"/>
               </w:rPr>
             </w:pPr>
-            <w:proofErr w:type="spellStart"/>
-            <w:r>
-              <w:rPr>
-                <w:lang w:val="en-US"/>
-              </w:rPr>
-              <w:t>Justificacion</w:t>
-            </w:r>
-            <w:proofErr w:type="spellEnd"/>
+            <w:r>
+              <w:t>Justificación</w:t>
+            </w:r>
           </w:p>
         </w:tc>
       </w:tr>
@@ -425,6 +377,7 @@
           </w:tcPr>
           <w:p>
             <w:pPr>
+              <w:jc w:val="both"/>
               <w:rPr>
                 <w:lang w:val="en-US"/>
               </w:rPr>
@@ -443,13 +396,12 @@
           </w:tcPr>
           <w:p>
             <w:pPr>
+              <w:jc w:val="both"/>
               <w:cnfStyle w:val="000000100000"/>
             </w:pPr>
-            <w:proofErr w:type="spellStart"/>
             <w:r>
               <w:t>Usability</w:t>
             </w:r>
-            <w:proofErr w:type="spellEnd"/>
           </w:p>
         </w:tc>
         <w:tc>
@@ -458,6 +410,7 @@
           </w:tcPr>
           <w:p>
             <w:pPr>
+              <w:jc w:val="both"/>
               <w:cnfStyle w:val="000000100000"/>
               <w:rPr>
                 <w:lang w:val="en-US"/>
@@ -477,6 +430,7 @@
           </w:tcPr>
           <w:p>
             <w:pPr>
+              <w:jc w:val="both"/>
               <w:cnfStyle w:val="000000100000"/>
               <w:rPr>
                 <w:lang w:val="en-US"/>
@@ -498,11 +452,12 @@
             <w:tcW w:w="2161" w:type="dxa"/>
           </w:tcPr>
           <w:p>
-            <w:proofErr w:type="spellStart"/>
+            <w:pPr>
+              <w:jc w:val="both"/>
+            </w:pPr>
             <w:r>
               <w:t>Persistency</w:t>
             </w:r>
-            <w:proofErr w:type="spellEnd"/>
           </w:p>
         </w:tc>
         <w:tc>
@@ -511,6 +466,7 @@
           </w:tcPr>
           <w:p>
             <w:pPr>
+              <w:jc w:val="both"/>
               <w:cnfStyle w:val="000000000000"/>
             </w:pPr>
             <w:r>
@@ -524,6 +480,7 @@
           </w:tcPr>
           <w:p>
             <w:pPr>
+              <w:jc w:val="both"/>
               <w:cnfStyle w:val="000000000000"/>
               <w:rPr>
                 <w:lang w:val="en-US"/>
@@ -543,6 +500,7 @@
           </w:tcPr>
           <w:p>
             <w:pPr>
+              <w:jc w:val="both"/>
               <w:cnfStyle w:val="000000000000"/>
               <w:rPr>
                 <w:lang w:val="en-US"/>
@@ -567,11 +525,12 @@
             <w:tcW w:w="2161" w:type="dxa"/>
           </w:tcPr>
           <w:p>
-            <w:proofErr w:type="spellStart"/>
+            <w:pPr>
+              <w:jc w:val="both"/>
+            </w:pPr>
             <w:r>
               <w:t>Consistency</w:t>
             </w:r>
-            <w:proofErr w:type="spellEnd"/>
           </w:p>
         </w:tc>
         <w:tc>
@@ -580,6 +539,7 @@
           </w:tcPr>
           <w:p>
             <w:pPr>
+              <w:jc w:val="both"/>
               <w:cnfStyle w:val="000000100000"/>
             </w:pPr>
             <w:r>
@@ -593,32 +553,29 @@
           </w:tcPr>
           <w:p>
             <w:pPr>
+              <w:jc w:val="both"/>
               <w:cnfStyle w:val="000000100000"/>
               <w:rPr>
                 <w:lang w:val="en-US"/>
               </w:rPr>
             </w:pPr>
-            <w:proofErr w:type="gramStart"/>
-            <w:r>
-              <w:rPr>
-                <w:lang w:val="en-US"/>
-              </w:rPr>
-              <w:t>No(</w:t>
-            </w:r>
-            <w:proofErr w:type="spellStart"/>
-            <w:proofErr w:type="gramEnd"/>
-            <w:r>
-              <w:rPr>
-                <w:lang w:val="en-US"/>
-              </w:rPr>
-              <w:t>Avialability</w:t>
-            </w:r>
-            <w:proofErr w:type="spellEnd"/>
-            <w:r>
-              <w:rPr>
-                <w:lang w:val="en-US"/>
-              </w:rPr>
-              <w:t>?)</w:t>
+            <w:r>
+              <w:rPr>
+                <w:lang w:val="en-US"/>
+              </w:rPr>
+              <w:t>No</w:t>
+            </w:r>
+            <w:r>
+              <w:rPr>
+                <w:lang w:val="en-US"/>
+              </w:rPr>
+              <w:t xml:space="preserve"> </w:t>
+            </w:r>
+            <w:r>
+              <w:rPr>
+                <w:lang w:val="en-US"/>
+              </w:rPr>
+              <w:t>(Avialability?)</w:t>
             </w:r>
           </w:p>
         </w:tc>
@@ -628,6 +585,7 @@
           </w:tcPr>
           <w:p>
             <w:pPr>
+              <w:jc w:val="both"/>
               <w:cnfStyle w:val="000000100000"/>
               <w:rPr>
                 <w:lang w:val="en-US"/>
@@ -649,11 +607,12 @@
             <w:tcW w:w="2161" w:type="dxa"/>
           </w:tcPr>
           <w:p>
-            <w:proofErr w:type="spellStart"/>
+            <w:pPr>
+              <w:jc w:val="both"/>
+            </w:pPr>
             <w:r>
               <w:t>Distribution</w:t>
             </w:r>
-            <w:proofErr w:type="spellEnd"/>
           </w:p>
         </w:tc>
         <w:tc>
@@ -662,13 +621,12 @@
           </w:tcPr>
           <w:p>
             <w:pPr>
+              <w:jc w:val="both"/>
               <w:cnfStyle w:val="000000000000"/>
             </w:pPr>
-            <w:proofErr w:type="spellStart"/>
             <w:r>
               <w:t>Availability</w:t>
             </w:r>
-            <w:proofErr w:type="spellEnd"/>
           </w:p>
         </w:tc>
         <w:tc>
@@ -677,6 +635,7 @@
           </w:tcPr>
           <w:p>
             <w:pPr>
+              <w:jc w:val="both"/>
               <w:cnfStyle w:val="000000000000"/>
               <w:rPr>
                 <w:lang w:val="en-US"/>
@@ -696,6 +655,7 @@
           </w:tcPr>
           <w:p>
             <w:pPr>
+              <w:jc w:val="both"/>
               <w:cnfStyle w:val="000000000000"/>
               <w:rPr>
                 <w:lang w:val="en-US"/>
@@ -720,6 +680,9 @@
             <w:tcW w:w="2161" w:type="dxa"/>
           </w:tcPr>
           <w:p>
+            <w:pPr>
+              <w:jc w:val="both"/>
+            </w:pPr>
             <w:r>
               <w:t>Security</w:t>
             </w:r>
@@ -731,6 +694,7 @@
           </w:tcPr>
           <w:p>
             <w:pPr>
+              <w:jc w:val="both"/>
               <w:cnfStyle w:val="000000100000"/>
             </w:pPr>
             <w:r>
@@ -744,6 +708,7 @@
           </w:tcPr>
           <w:p>
             <w:pPr>
+              <w:jc w:val="both"/>
               <w:cnfStyle w:val="000000100000"/>
               <w:rPr>
                 <w:lang w:val="en-US"/>
@@ -763,6 +728,7 @@
           </w:tcPr>
           <w:p>
             <w:pPr>
+              <w:jc w:val="both"/>
               <w:cnfStyle w:val="000000100000"/>
               <w:rPr>
                 <w:lang w:val="en-US"/>
@@ -796,14 +762,12 @@
             <w:tcW w:w="2161" w:type="dxa"/>
           </w:tcPr>
           <w:p>
-            <w:r>
-              <w:t xml:space="preserve">Error </w:t>
-            </w:r>
-            <w:proofErr w:type="spellStart"/>
-            <w:r>
-              <w:t>Handling</w:t>
-            </w:r>
-            <w:proofErr w:type="spellEnd"/>
+            <w:pPr>
+              <w:jc w:val="both"/>
+            </w:pPr>
+            <w:r>
+              <w:t>Error Handling</w:t>
+            </w:r>
           </w:p>
         </w:tc>
         <w:tc>
@@ -812,6 +776,7 @@
           </w:tcPr>
           <w:p>
             <w:pPr>
+              <w:jc w:val="both"/>
               <w:cnfStyle w:val="000000000000"/>
             </w:pPr>
             <w:r>
@@ -825,27 +790,36 @@
           </w:tcPr>
           <w:p>
             <w:pPr>
+              <w:jc w:val="both"/>
               <w:cnfStyle w:val="000000000000"/>
               <w:rPr>
                 <w:lang w:val="en-US"/>
               </w:rPr>
             </w:pPr>
-            <w:proofErr w:type="gramStart"/>
-            <w:r>
-              <w:rPr>
-                <w:lang w:val="en-US"/>
-              </w:rPr>
-              <w:t>No(</w:t>
-            </w:r>
-            <w:proofErr w:type="spellStart"/>
-            <w:proofErr w:type="gramEnd"/>
-            <w:r>
-              <w:rPr>
-                <w:lang w:val="en-US"/>
-              </w:rPr>
-              <w:t>Aviability</w:t>
-            </w:r>
-            <w:proofErr w:type="spellEnd"/>
+            <w:r>
+              <w:rPr>
+                <w:lang w:val="en-US"/>
+              </w:rPr>
+              <w:t>No</w:t>
+            </w:r>
+            <w:r>
+              <w:rPr>
+                <w:lang w:val="en-US"/>
+              </w:rPr>
+              <w:t xml:space="preserve"> </w:t>
+            </w:r>
+            <w:r>
+              <w:rPr>
+                <w:lang w:val="en-US"/>
+              </w:rPr>
+              <w:t>(</w:t>
+            </w:r>
+            <w:r>
+              <w:rPr>
+                <w:lang w:val="en-US"/>
+              </w:rPr>
+              <w:t>Avialability</w:t>
+            </w:r>
             <w:r>
               <w:rPr>
                 <w:lang w:val="en-US"/>
@@ -860,6 +834,7 @@
           </w:tcPr>
           <w:p>
             <w:pPr>
+              <w:jc w:val="both"/>
               <w:cnfStyle w:val="000000000000"/>
               <w:rPr>
                 <w:lang w:val="en-US"/>
@@ -877,49 +852,47 @@
     </w:tbl>
     <w:p>
       <w:pPr>
-        <w:rPr>
-          <w:lang w:val="en-US"/>
-        </w:rPr>
-      </w:pPr>
-    </w:p>
-    <w:p>
+        <w:jc w:val="both"/>
+        <w:rPr>
+          <w:lang w:val="en-US"/>
+        </w:rPr>
+      </w:pPr>
+    </w:p>
+    <w:p>
+      <w:pPr>
+        <w:jc w:val="both"/>
+      </w:pPr>
       <w:r>
         <w:t>(1)</w:t>
       </w:r>
     </w:p>
     <w:p>
-      <w:r>
-        <w:t xml:space="preserve"> El modulo Data </w:t>
-      </w:r>
-      <w:proofErr w:type="spellStart"/>
-      <w:r>
-        <w:t>Formatting</w:t>
-      </w:r>
-      <w:proofErr w:type="spellEnd"/>
+      <w:pPr>
+        <w:jc w:val="both"/>
+      </w:pPr>
+      <w:r>
+        <w:t xml:space="preserve"> El modulo </w:t>
+      </w:r>
+      <w:r>
+        <w:rPr>
+          <w:i/>
+        </w:rPr>
+        <w:t>Data Formatting</w:t>
+      </w:r>
       <w:r>
         <w:t xml:space="preserve"> (</w:t>
       </w:r>
-      <w:r>
-        <w:fldChar w:fldCharType="begin"/>
-      </w:r>
-      <w:r>
-        <w:instrText xml:space="preserve"> REF _Ref273006855 \h </w:instrText>
-      </w:r>
-      <w:r>
-        <w:fldChar w:fldCharType="separate"/>
-      </w:r>
-      <w:r>
-        <w:t xml:space="preserve">Figura </w:t>
-      </w:r>
-      <w:r>
-        <w:rPr>
-          <w:noProof/>
-        </w:rPr>
-        <w:t>1</w:t>
-      </w:r>
-      <w:r>
-        <w:fldChar w:fldCharType="end"/>
-      </w:r>
+      <w:fldSimple w:instr=" REF _Ref273006855 \h  \* MERGEFORMAT ">
+        <w:r>
+          <w:t xml:space="preserve">Figura </w:t>
+        </w:r>
+        <w:r>
+          <w:rPr>
+            <w:noProof/>
+          </w:rPr>
+          <w:t>1</w:t>
+        </w:r>
+      </w:fldSimple>
       <w:r>
         <w:t>)</w:t>
       </w:r>
@@ -934,6 +907,9 @@
       </w:r>
     </w:p>
     <w:p>
+      <w:pPr>
+        <w:jc w:val="both"/>
+      </w:pPr>
       <w:r>
         <w:t>(2)</w:t>
       </w:r>
@@ -943,42 +919,34 @@
     </w:p>
     <w:p>
       <w:pPr>
-        <w:rPr>
-          <w:lang w:val="en-US"/>
-        </w:rPr>
-      </w:pPr>
-      <w:r>
-        <w:t xml:space="preserve"> El modulo Data </w:t>
-      </w:r>
-      <w:proofErr w:type="spellStart"/>
-      <w:r>
-        <w:t>Store</w:t>
-      </w:r>
-      <w:proofErr w:type="spellEnd"/>
+        <w:jc w:val="both"/>
+        <w:rPr>
+          <w:lang w:val="en-US"/>
+        </w:rPr>
+      </w:pPr>
+      <w:r>
+        <w:t xml:space="preserve"> El modulo </w:t>
+      </w:r>
+      <w:r>
+        <w:rPr>
+          <w:i/>
+        </w:rPr>
+        <w:t>Data Store</w:t>
+      </w:r>
       <w:r>
         <w:t xml:space="preserve"> (</w:t>
       </w:r>
-      <w:r>
-        <w:fldChar w:fldCharType="begin"/>
-      </w:r>
-      <w:r>
-        <w:instrText xml:space="preserve"> REF _Ref273006855 \h </w:instrText>
-      </w:r>
-      <w:r>
-        <w:fldChar w:fldCharType="separate"/>
-      </w:r>
-      <w:r>
-        <w:t xml:space="preserve">Figura </w:t>
-      </w:r>
-      <w:r>
-        <w:rPr>
-          <w:noProof/>
-        </w:rPr>
-        <w:t>1</w:t>
-      </w:r>
-      <w:r>
-        <w:fldChar w:fldCharType="end"/>
-      </w:r>
+      <w:fldSimple w:instr=" REF _Ref273006855 \h  \* MERGEFORMAT ">
+        <w:r>
+          <w:t xml:space="preserve">Figura </w:t>
+        </w:r>
+        <w:r>
+          <w:rPr>
+            <w:noProof/>
+          </w:rPr>
+          <w:t>1</w:t>
+        </w:r>
+      </w:fldSimple>
       <w:r>
         <w:t>)</w:t>
       </w:r>
@@ -994,27 +962,15 @@
       <w:r>
         <w:t xml:space="preserve">era el </w:t>
       </w:r>
-      <w:proofErr w:type="spellStart"/>
-      <w:r>
-        <w:t>relaciondo</w:t>
-      </w:r>
-      <w:proofErr w:type="spellEnd"/>
-      <w:r>
-        <w:t xml:space="preserve"> con este </w:t>
-      </w:r>
-      <w:proofErr w:type="spellStart"/>
-      <w:r>
-        <w:t>aspect</w:t>
-      </w:r>
-      <w:proofErr w:type="spellEnd"/>
-      <w:r>
-        <w:t xml:space="preserve">, el cual contiene </w:t>
-      </w:r>
-      <w:proofErr w:type="spellStart"/>
-      <w:r>
-        <w:t>metodo</w:t>
-      </w:r>
-      <w:proofErr w:type="spellEnd"/>
+      <w:r>
+        <w:t>relacionado</w:t>
+      </w:r>
+      <w:r>
+        <w:t xml:space="preserve"> con este aspect, el cual contiene </w:t>
+      </w:r>
+      <w:r>
+        <w:t>método</w:t>
+      </w:r>
       <w:r>
         <w:t xml:space="preserve"> de Seguridad. </w:t>
       </w:r>
@@ -1024,55 +980,23 @@
         </w:rPr>
         <w:t xml:space="preserve">En </w:t>
       </w:r>
-      <w:proofErr w:type="spellStart"/>
-      <w:r>
-        <w:rPr>
-          <w:lang w:val="en-US"/>
-        </w:rPr>
+      <w:r>
         <w:t>palabras</w:t>
       </w:r>
-      <w:proofErr w:type="spellEnd"/>
       <w:r>
         <w:rPr>
           <w:lang w:val="en-US"/>
         </w:rPr>
         <w:t xml:space="preserve"> de la </w:t>
       </w:r>
-      <w:proofErr w:type="spellStart"/>
-      <w:r>
-        <w:rPr>
-          <w:lang w:val="en-US"/>
-        </w:rPr>
+      <w:r>
         <w:t>autora</w:t>
       </w:r>
-      <w:proofErr w:type="spellEnd"/>
-      <w:proofErr w:type="gramStart"/>
-      <w:r>
-        <w:rPr>
-          <w:lang w:val="en-US"/>
-        </w:rPr>
-        <w:t>:“</w:t>
-      </w:r>
-      <w:proofErr w:type="gramEnd"/>
-      <w:r>
-        <w:rPr>
-          <w:lang w:val="en-US"/>
-        </w:rPr>
-        <w:t xml:space="preserve">In the Data Store component all the data about complaints, employees, health units, </w:t>
-      </w:r>
-      <w:proofErr w:type="spellStart"/>
-      <w:r>
-        <w:rPr>
-          <w:lang w:val="en-US"/>
-        </w:rPr>
-        <w:t>specialities</w:t>
-      </w:r>
-      <w:proofErr w:type="spellEnd"/>
-      <w:r>
-        <w:rPr>
-          <w:lang w:val="en-US"/>
-        </w:rPr>
-        <w:t xml:space="preserve"> and so on is</w:t>
+      <w:r>
+        <w:rPr>
+          <w:lang w:val="en-US"/>
+        </w:rPr>
+        <w:t>:</w:t>
       </w:r>
       <w:r>
         <w:rPr>
@@ -1082,9 +1006,135 @@
       </w:r>
       <w:r>
         <w:rPr>
-          <w:lang w:val="en-US"/>
-        </w:rPr>
-        <w:t>saved. This component has a provided interface to set and</w:t>
+          <w:i/>
+          <w:lang w:val="en-US"/>
+        </w:rPr>
+        <w:t xml:space="preserve">“In the Data Store component all the data </w:t>
+      </w:r>
+      <w:r>
+        <w:rPr>
+          <w:i/>
+          <w:lang w:val="en-US"/>
+        </w:rPr>
+        <w:lastRenderedPageBreak/>
+        <w:t xml:space="preserve">about complaints, employees, health units, </w:t>
+      </w:r>
+      <w:r>
+        <w:rPr>
+          <w:i/>
+          <w:lang w:val="en-US"/>
+        </w:rPr>
+        <w:t>specialties</w:t>
+      </w:r>
+      <w:r>
+        <w:rPr>
+          <w:i/>
+          <w:lang w:val="en-US"/>
+        </w:rPr>
+        <w:t xml:space="preserve"> and so on is saved. This component has a provided interface to set and get information from the HW System, and two provided interfaces to provide services to the Enrollment ’base’ component and to the Authentication ’aspectual’ component. Notice that this means that the Authentication component (see Section 3.1), which plays the role of an ’aspectual’ component in its interaction with the UserGUI component, is playing the role of a ’base’ component in this interaction with the Data Store component.”</w:t>
+      </w:r>
+    </w:p>
+    <w:p>
+      <w:pPr>
+        <w:jc w:val="both"/>
+      </w:pPr>
+      <w:r>
+        <w:t xml:space="preserve">Al proveer </w:t>
+      </w:r>
+      <w:r>
+        <w:t>información</w:t>
+      </w:r>
+      <w:r>
+        <w:t xml:space="preserve"> al módulo </w:t>
+      </w:r>
+      <w:r>
+        <w:rPr>
+          <w:i/>
+        </w:rPr>
+        <w:t>Authentication</w:t>
+      </w:r>
+      <w:r>
+        <w:t>, se asume que esta</w:t>
+      </w:r>
+      <w:r>
+        <w:t xml:space="preserve"> (nombre de usuario, contraseñas, </w:t>
+      </w:r>
+      <w:r>
+        <w:t>etc.</w:t>
+      </w:r>
+      <w:r>
+        <w:t>)</w:t>
+      </w:r>
+      <w:r>
+        <w:t xml:space="preserve"> debe</w:t>
+      </w:r>
+      <w:r>
+        <w:t xml:space="preserve"> poseer mecanismos de seguridad, por lo que no esta mal la relación con Security, aunque es cierto que quizás otro atributos puedan complementar a éste.</w:t>
+      </w:r>
+    </w:p>
+    <w:p>
+      <w:pPr>
+        <w:jc w:val="both"/>
+      </w:pPr>
+      <w:r>
+        <w:t xml:space="preserve">(3)  </w:t>
+      </w:r>
+    </w:p>
+    <w:p>
+      <w:pPr>
+        <w:jc w:val="both"/>
+      </w:pPr>
+      <w:r>
+        <w:t xml:space="preserve">Similar a </w:t>
+      </w:r>
+      <w:r>
+        <w:rPr>
+          <w:i/>
+        </w:rPr>
+        <w:t>DataFormatting</w:t>
+      </w:r>
+      <w:r>
+        <w:t xml:space="preserve"> (</w:t>
+      </w:r>
+      <w:fldSimple w:instr=" REF _Ref273006855 \h  \* MERGEFORMAT ">
+        <w:r>
+          <w:t xml:space="preserve">Figura </w:t>
+        </w:r>
+        <w:r>
+          <w:rPr>
+            <w:noProof/>
+          </w:rPr>
+          <w:t>1</w:t>
+        </w:r>
+      </w:fldSimple>
+      <w:r>
+        <w:t>)</w:t>
+      </w:r>
+      <w:r>
+        <w:t>, pero al rev</w:t>
+      </w:r>
+      <w:r>
+        <w:t>és. En este caso la información es chequeada cuando entra al sistema</w:t>
+      </w:r>
+      <w:r>
+        <w:rPr>
+          <w:i/>
+        </w:rPr>
+        <w:t xml:space="preserve">. </w:t>
+      </w:r>
+      <w:r>
+        <w:rPr>
+          <w:i/>
+          <w:lang w:val="en-US"/>
+        </w:rPr>
+        <w:t>“The Consistency   ’aspectual’ component is applied, during the interaction among the UserGUI and the HW System components, every time the HW system has to check the consistency of the received data”</w:t>
+      </w:r>
+      <w:r>
+        <w:rPr>
+          <w:i/>
+          <w:lang w:val="en-US"/>
+        </w:rPr>
+        <w:t>.</w:t>
       </w:r>
       <w:r>
         <w:rPr>
@@ -1093,61 +1143,382 @@
         <w:t xml:space="preserve"> </w:t>
       </w:r>
       <w:r>
-        <w:rPr>
-          <w:lang w:val="en-US"/>
-        </w:rPr>
-        <w:t>get information from the HW System, and two provided interfaces to provide services to the Enrollment ’base’ component and to the Authentication ’aspectual’ component. Notice that this means that th</w:t>
-      </w:r>
-      <w:r>
-        <w:rPr>
-          <w:lang w:val="en-US"/>
-        </w:rPr>
-        <w:t xml:space="preserve">e Authentication component (see </w:t>
-      </w:r>
-      <w:r>
-        <w:rPr>
-          <w:lang w:val="en-US"/>
-        </w:rPr>
-        <w:t xml:space="preserve">Section 3.1), which plays the role of an ’aspectual’ component in its interaction with </w:t>
-      </w:r>
-      <w:r>
-        <w:rPr>
-          <w:lang w:val="en-US"/>
-        </w:rPr>
-        <w:t xml:space="preserve">the </w:t>
-      </w:r>
-      <w:proofErr w:type="spellStart"/>
-      <w:r>
-        <w:rPr>
-          <w:lang w:val="en-US"/>
-        </w:rPr>
+        <w:t xml:space="preserve">Disponibilidad </w:t>
+      </w:r>
+      <w:r>
+        <w:t>parecería</w:t>
+      </w:r>
+      <w:r>
+        <w:t xml:space="preserve"> ser el atributo adecuado.</w:t>
+      </w:r>
+    </w:p>
+    <w:p>
+      <w:pPr>
+        <w:jc w:val="both"/>
+      </w:pPr>
+      <w:r>
+        <w:t xml:space="preserve">(4) </w:t>
+      </w:r>
+    </w:p>
+    <w:p>
+      <w:pPr>
+        <w:jc w:val="both"/>
+        <w:rPr>
+          <w:lang w:val="en-US"/>
+        </w:rPr>
+      </w:pPr>
+      <w:r>
+        <w:t>El módulo</w:t>
+      </w:r>
+      <w:r>
+        <w:t xml:space="preserve"> “</w:t>
+      </w:r>
+      <w:r>
+        <w:rPr>
+          <w:i/>
+        </w:rPr>
+        <w:t>Distribution</w:t>
+      </w:r>
+      <w:r>
+        <w:t>”</w:t>
+      </w:r>
+      <w:r>
+        <w:t xml:space="preserve"> </w:t>
+      </w:r>
+      <w:r>
+        <w:t>(</w:t>
+      </w:r>
+      <w:fldSimple w:instr=" REF _Ref273006855 \h  \* MERGEFORMAT ">
+        <w:r>
+          <w:t xml:space="preserve">Figura </w:t>
+        </w:r>
+        <w:r>
+          <w:rPr>
+            <w:noProof/>
+          </w:rPr>
+          <w:t>1</w:t>
+        </w:r>
+      </w:fldSimple>
+      <w:r>
+        <w:t xml:space="preserve">) </w:t>
+      </w:r>
+      <w:r>
+        <w:t xml:space="preserve"> es</w:t>
+      </w:r>
+      <w:r>
+        <w:t xml:space="preserve"> donde se ve la necesidad de elegir alguna táctica para satisfacer disponibilidad. Es en el módulo “</w:t>
+      </w:r>
+      <w:r>
+        <w:rPr>
+          <w:i/>
+        </w:rPr>
+        <w:t>Replication</w:t>
+      </w:r>
+      <w:r>
+        <w:t>”</w:t>
+      </w:r>
+      <w:r>
+        <w:t xml:space="preserve"> </w:t>
+      </w:r>
+      <w:r>
+        <w:t>(</w:t>
+      </w:r>
+      <w:fldSimple w:instr=" REF _Ref273006855 \h  \* MERGEFORMAT ">
+        <w:r>
+          <w:t xml:space="preserve">Figura </w:t>
+        </w:r>
+        <w:r>
+          <w:rPr>
+            <w:noProof/>
+          </w:rPr>
+          <w:t>1</w:t>
+        </w:r>
+      </w:fldSimple>
+      <w:r>
+        <w:t xml:space="preserve">) donde este problema se ataca. </w:t>
+      </w:r>
+      <w:r>
+        <w:rPr>
+          <w:lang w:val="en-US"/>
+        </w:rPr>
+        <w:t>La autora afirma: “In order to provide Avialability, the Replication component stores a copy of the data</w:t>
+      </w:r>
+      <w:r>
+        <w:rPr>
+          <w:lang w:val="en-US"/>
+        </w:rPr>
+        <w:t xml:space="preserve"> the HWS system sends….”</w:t>
+      </w:r>
+    </w:p>
+    <w:p>
+      <w:pPr>
+        <w:jc w:val="both"/>
+        <w:rPr>
+          <w:lang w:val="en-US"/>
+        </w:rPr>
+      </w:pPr>
+      <w:r>
+        <w:t xml:space="preserve">En el trabajo de </w:t>
+      </w:r>
+      <w:r>
+        <w:t>Haimei Zhang</w:t>
+      </w:r>
+      <w:r>
+        <w:t xml:space="preserve"> y </w:t>
+      </w:r>
+      <w:r>
+        <w:t xml:space="preserve"> </w:t>
+      </w:r>
+      <w:r>
+        <w:t>otros (</w:t>
+      </w:r>
+      <w:fldSimple w:instr=" REF _Ref273026181 \h  \* MERGEFORMAT ">
+        <w:r>
+          <w:t xml:space="preserve">Figura </w:t>
+        </w:r>
+        <w:r>
+          <w:rPr>
+            <w:noProof/>
+          </w:rPr>
+          <w:t>2</w:t>
+        </w:r>
+      </w:fldSimple>
+      <w:r>
+        <w:t xml:space="preserve">) también se propone una arquitectura al problema del HWS. </w:t>
+      </w:r>
+      <w:r>
+        <w:rPr>
+          <w:lang w:val="en-US"/>
+        </w:rPr>
+        <w:t xml:space="preserve">Entre los concerns </w:t>
+      </w:r>
+      <w:r>
+        <w:t>detectados</w:t>
+      </w:r>
+      <w:r>
+        <w:rPr>
+          <w:lang w:val="en-US"/>
+        </w:rPr>
+        <w:t xml:space="preserve"> se </w:t>
+      </w:r>
+      <w:r>
+        <w:t>destaca</w:t>
+      </w:r>
+      <w:r>
+        <w:rPr>
+          <w:lang w:val="en-US"/>
+        </w:rPr>
+        <w:t>:</w:t>
+      </w:r>
+    </w:p>
+    <w:p>
+      <w:pPr>
+        <w:jc w:val="both"/>
+        <w:rPr>
+          <w:lang w:val="en-US"/>
+        </w:rPr>
+      </w:pPr>
+      <w:r>
+        <w:rPr>
+          <w:lang w:val="en-US"/>
+        </w:rPr>
+        <w:t>“</w:t>
+      </w:r>
+      <w:r>
+        <w:rPr>
+          <w:lang w:val="en-US"/>
+        </w:rPr>
+        <w:t>Dependability and Availability: A serve or a</w:t>
+      </w:r>
+      <w:r>
+        <w:rPr>
+          <w:lang w:val="en-US"/>
+        </w:rPr>
+        <w:t xml:space="preserve"> </w:t>
+      </w:r>
+      <w:r>
+        <w:rPr>
+          <w:lang w:val="en-US"/>
+        </w:rPr>
+        <w:t>processor can fail, usually in various ways, and must</w:t>
+      </w:r>
+      <w:r>
+        <w:rPr>
+          <w:lang w:val="en-US"/>
+        </w:rPr>
+        <w:t xml:space="preserve"> </w:t>
+      </w:r>
+      <w:r>
+        <w:rPr>
+          <w:lang w:val="en-US"/>
+        </w:rPr>
+        <w:t>be built reliable using internal redundancy so that the</w:t>
+      </w:r>
+      <w:r>
+        <w:rPr>
+          <w:lang w:val="en-US"/>
+        </w:rPr>
+        <w:t xml:space="preserve"> </w:t>
+      </w:r>
+      <w:r>
+        <w:rPr>
+          <w:lang w:val="en-US"/>
+        </w:rPr>
+        <w:t>register service remains available</w:t>
+      </w:r>
+      <w:r>
+        <w:rPr>
+          <w:lang w:val="en-US"/>
+        </w:rPr>
+        <w:t>”</w:t>
+      </w:r>
+    </w:p>
+    <w:p>
+      <w:pPr>
+        <w:jc w:val="both"/>
+      </w:pPr>
+      <w:r>
+        <w:t>Entonces, él detecta el atributo de calidad en ese context</w:t>
+      </w:r>
+      <w:r>
+        <w:t>o</w:t>
+      </w:r>
+      <w:r>
+        <w:t xml:space="preserve">. </w:t>
+      </w:r>
+      <w:r>
+        <w:t>Justamente e</w:t>
+      </w:r>
+      <w:r>
+        <w:t>l aspect</w:t>
+      </w:r>
+      <w:r>
+        <w:t>o</w:t>
+      </w:r>
+      <w:r>
+        <w:t xml:space="preserve"> tiene pares de verbo-objeto  como (sent, server),  (transmitted, server), (sending, data)</w:t>
+      </w:r>
+      <w:r>
+        <w:t xml:space="preserve">, por lo que se esta refiriendo justamente a eso. </w:t>
+      </w:r>
+      <w:r>
+        <w:t xml:space="preserve"> </w:t>
+      </w:r>
+    </w:p>
+    <w:p>
+      <w:pPr>
+        <w:jc w:val="both"/>
+      </w:pPr>
+    </w:p>
+    <w:p>
+      <w:pPr>
+        <w:jc w:val="both"/>
+      </w:pPr>
+      <w:r>
+        <w:t>(</w:t>
+      </w:r>
+      <w:r>
+        <w:t>5</w:t>
+      </w:r>
+      <w:r>
+        <w:t>)</w:t>
+      </w:r>
+      <w:r>
+        <w:t xml:space="preserve"> </w:t>
+      </w:r>
+    </w:p>
+    <w:p>
+      <w:pPr>
+        <w:jc w:val="both"/>
+      </w:pPr>
+      <w:r>
+        <w:t>La arquitectura incluye un módulo</w:t>
+      </w:r>
+      <w:r>
+        <w:t xml:space="preserve"> “</w:t>
+      </w:r>
+      <w:r>
+        <w:rPr>
+          <w:i/>
+        </w:rPr>
+        <w:t>Authentication</w:t>
+      </w:r>
+      <w:r>
+        <w:t>”. La función del mismo es “</w:t>
+      </w:r>
+      <w:r>
+        <w:rPr>
+          <w:i/>
+        </w:rPr>
+        <w:t>interceptar la comunicación entre el empleado y el sistema HWS para chequear las credenciales del usuario cuando la operación lo requiera”.</w:t>
+      </w:r>
+      <w:r>
+        <w:t xml:space="preserve"> Teniendo en cuenta los pares del aspecto temprano y el atributo de calidad relacionado con este aspecto, se puede afirmar que lo detectado es correcto.</w:t>
+      </w:r>
+    </w:p>
+    <w:p>
+      <w:pPr>
+        <w:jc w:val="both"/>
+      </w:pPr>
+      <w:r>
+        <w:t>(6)</w:t>
+      </w:r>
+    </w:p>
+    <w:p>
+      <w:pPr>
+        <w:jc w:val="both"/>
+      </w:pPr>
+      <w:r>
         <w:lastRenderedPageBreak/>
-        <w:t>UserGUI</w:t>
-      </w:r>
-      <w:proofErr w:type="spellEnd"/>
-      <w:r>
-        <w:rPr>
-          <w:lang w:val="en-US"/>
-        </w:rPr>
-        <w:t xml:space="preserve"> component, is play</w:t>
-      </w:r>
-      <w:r>
-        <w:rPr>
-          <w:lang w:val="en-US"/>
-        </w:rPr>
-        <w:t>ing the role of a ’base’ component in this interaction with</w:t>
-      </w:r>
-      <w:r>
-        <w:rPr>
-          <w:lang w:val="en-US"/>
-        </w:rPr>
+        <w:t xml:space="preserve"> En la </w:t>
+      </w:r>
+      <w:fldSimple w:instr=" REF _Ref273006855 \h  \* MERGEFORMAT ">
+        <w:r>
+          <w:t xml:space="preserve">Figura </w:t>
+        </w:r>
+        <w:r>
+          <w:rPr>
+            <w:noProof/>
+          </w:rPr>
+          <w:t>1</w:t>
+        </w:r>
+      </w:fldSimple>
+      <w:r>
         <w:t xml:space="preserve"> </w:t>
       </w:r>
       <w:r>
-        <w:rPr>
-          <w:lang w:val="en-US"/>
-        </w:rPr>
-        <w:t>the Data Store component.</w:t>
+        <w:t>aparece un modulo “</w:t>
+      </w:r>
+      <w:r>
+        <w:rPr>
+          <w:i/>
+        </w:rPr>
+        <w:t>Error Handling</w:t>
+      </w:r>
+      <w:r>
+        <w:t xml:space="preserve">”.  </w:t>
+      </w:r>
+      <w:r>
+        <w:t>Básicamente</w:t>
+      </w:r>
+      <w:r>
+        <w:t>,</w:t>
+      </w:r>
+      <w:r>
+        <w:t xml:space="preserve"> su funcionamiento es </w:t>
+      </w:r>
+      <w:r>
+        <w:rPr>
+          <w:lang w:val="en-US"/>
+        </w:rPr>
+        <w:t>“</w:t>
+      </w:r>
+      <w:r>
+        <w:rPr>
+          <w:i/>
+          <w:lang w:val="en-US"/>
+        </w:rPr>
+        <w:t>Concretely, there are different exceptional situations in the HW system that require different solutions, such as communication problems, data storing and retrieving problems, invalid data problems and data consistency problems.  All these problem categories can be represented as provided interfaces of the ErrorHandling</w:t>
       </w:r>
       <w:r>
         <w:rPr>
@@ -1155,783 +1526,29 @@
         </w:rPr>
         <w:t>”</w:t>
       </w:r>
-    </w:p>
-    <w:p>
-      <w:r>
-        <w:t xml:space="preserve">Al proveer </w:t>
-      </w:r>
-      <w:proofErr w:type="spellStart"/>
-      <w:r>
-        <w:t>infomación</w:t>
-      </w:r>
-      <w:proofErr w:type="spellEnd"/>
-      <w:r>
-        <w:t xml:space="preserve"> al módulo </w:t>
-      </w:r>
-      <w:proofErr w:type="spellStart"/>
-      <w:r>
-        <w:t>Authentication</w:t>
-      </w:r>
-      <w:proofErr w:type="spellEnd"/>
-      <w:r>
-        <w:t>, se asume que esta</w:t>
-      </w:r>
-      <w:r>
-        <w:t xml:space="preserve"> (nombre de usuario, contraseñas, </w:t>
-      </w:r>
-      <w:proofErr w:type="spellStart"/>
-      <w:r>
-        <w:t>etc</w:t>
-      </w:r>
-      <w:proofErr w:type="spellEnd"/>
-      <w:r>
-        <w:t>)</w:t>
-      </w:r>
-      <w:r>
-        <w:t xml:space="preserve"> debe</w:t>
-      </w:r>
-      <w:r>
-        <w:t xml:space="preserve"> poseer mecanismos de seguridad, por lo que no esta mal la relación con Security, aunque es cierto que quizás otro atributos puedan complementar a éste.</w:t>
-      </w:r>
-    </w:p>
-    <w:p>
-      <w:r>
-        <w:t xml:space="preserve">(3)  </w:t>
-      </w:r>
-    </w:p>
-    <w:p>
-      <w:r>
-        <w:t xml:space="preserve">Similar a </w:t>
-      </w:r>
-      <w:proofErr w:type="spellStart"/>
-      <w:r>
-        <w:t>DataFormatting</w:t>
-      </w:r>
-      <w:proofErr w:type="spellEnd"/>
-      <w:r>
-        <w:t xml:space="preserve"> (</w:t>
-      </w:r>
-      <w:r>
-        <w:fldChar w:fldCharType="begin"/>
-      </w:r>
-      <w:r>
-        <w:instrText xml:space="preserve"> REF _Ref273006855 \h </w:instrText>
-      </w:r>
-      <w:r>
-        <w:fldChar w:fldCharType="separate"/>
-      </w:r>
-      <w:r>
-        <w:t xml:space="preserve">Figura </w:t>
-      </w:r>
-      <w:r>
-        <w:rPr>
-          <w:noProof/>
-        </w:rPr>
-        <w:t>1</w:t>
-      </w:r>
-      <w:r>
-        <w:fldChar w:fldCharType="end"/>
-      </w:r>
-      <w:r>
-        <w:t>)</w:t>
-      </w:r>
-      <w:r>
-        <w:t>, pero al rev</w:t>
-      </w:r>
-      <w:r>
-        <w:t xml:space="preserve">és. En este caso la información es chequeada cuando entra al sistema. </w:t>
-      </w:r>
-      <w:r>
-        <w:rPr>
-          <w:lang w:val="en-US"/>
-        </w:rPr>
-        <w:t>“</w:t>
-      </w:r>
-      <w:r>
-        <w:rPr>
-          <w:lang w:val="en-US"/>
-        </w:rPr>
-        <w:t xml:space="preserve">The Consistency </w:t>
-      </w:r>
-      <w:r>
-        <w:rPr>
-          <w:lang w:val="en-US"/>
-        </w:rPr>
+      <w:r>
+        <w:rPr>
+          <w:lang w:val="en-US"/>
+        </w:rPr>
+        <w:t xml:space="preserve">. </w:t>
+      </w:r>
+      <w:r>
+        <w:t>No parece muy clara la relación con Seguridad, aunque por las palabas del aspecto temprano mucho mas no se puede hacer.</w:t>
+      </w:r>
+      <w:r>
+        <w:t xml:space="preserve"> Pareciera que seria mas clara la relación con Disponibilidad, ya que este modulo quizás debería implementar tácticas de “detección de fallas”</w:t>
+      </w:r>
+      <w:r>
         <w:t xml:space="preserve"> </w:t>
       </w:r>
       <w:r>
-        <w:rPr>
-          <w:lang w:val="en-US"/>
-        </w:rPr>
-        <w:t xml:space="preserve"> ’aspectual’ component is applied, during the interaction among the </w:t>
-      </w:r>
-      <w:proofErr w:type="spellStart"/>
-      <w:r>
-        <w:rPr>
-          <w:lang w:val="en-US"/>
-        </w:rPr>
-        <w:t>UserGUI</w:t>
-      </w:r>
-      <w:proofErr w:type="spellEnd"/>
-      <w:r>
-        <w:rPr>
-          <w:lang w:val="en-US"/>
-        </w:rPr>
-        <w:t xml:space="preserve"> and the HW Sy</w:t>
-      </w:r>
-      <w:r>
-        <w:rPr>
-          <w:lang w:val="en-US"/>
-        </w:rPr>
-        <w:t>stem components, ev</w:t>
-      </w:r>
-      <w:r>
-        <w:rPr>
-          <w:lang w:val="en-US"/>
-        </w:rPr>
-        <w:t>ery time the HW system has to check the consistency of the received data</w:t>
-      </w:r>
-      <w:r>
-        <w:rPr>
-          <w:lang w:val="en-US"/>
-        </w:rPr>
-        <w:t>”</w:t>
-      </w:r>
-      <w:r>
-        <w:rPr>
-          <w:lang w:val="en-US"/>
-        </w:rPr>
-        <w:t xml:space="preserve">. </w:t>
-      </w:r>
-      <w:r>
-        <w:t xml:space="preserve">Disponibilidad </w:t>
-      </w:r>
-      <w:proofErr w:type="spellStart"/>
-      <w:r>
-        <w:t>pareceria</w:t>
-      </w:r>
-      <w:proofErr w:type="spellEnd"/>
-      <w:r>
-        <w:t xml:space="preserve"> ser el atributo adecuado.</w:t>
-      </w:r>
-    </w:p>
-    <w:p>
-      <w:r>
-        <w:t xml:space="preserve">(4) </w:t>
-      </w:r>
-    </w:p>
-    <w:p>
-      <w:pPr>
-        <w:rPr>
-          <w:lang w:val="en-US"/>
-        </w:rPr>
-      </w:pPr>
-      <w:r>
-        <w:t>El módulo</w:t>
-      </w:r>
-      <w:r>
-        <w:t xml:space="preserve"> “</w:t>
-      </w:r>
-      <w:proofErr w:type="spellStart"/>
-      <w:r>
-        <w:t>Distribution</w:t>
-      </w:r>
-      <w:proofErr w:type="spellEnd"/>
-      <w:r>
-        <w:t>”</w:t>
-      </w:r>
-      <w:r>
-        <w:t xml:space="preserve"> </w:t>
-      </w:r>
-      <w:r>
-        <w:t>(</w:t>
-      </w:r>
-      <w:r>
-        <w:fldChar w:fldCharType="begin"/>
-      </w:r>
-      <w:r>
-        <w:instrText xml:space="preserve"> REF _Ref273006855 \h </w:instrText>
-      </w:r>
-      <w:r>
-        <w:fldChar w:fldCharType="separate"/>
-      </w:r>
-      <w:r>
-        <w:t xml:space="preserve">Figura </w:t>
-      </w:r>
-      <w:r>
-        <w:rPr>
-          <w:noProof/>
-        </w:rPr>
-        <w:t>1</w:t>
-      </w:r>
-      <w:r>
-        <w:fldChar w:fldCharType="end"/>
-      </w:r>
-      <w:r>
-        <w:t xml:space="preserve">) </w:t>
-      </w:r>
-      <w:r>
-        <w:t xml:space="preserve"> es</w:t>
-      </w:r>
-      <w:r>
-        <w:t xml:space="preserve"> donde se ve la necesidad de elegir alguna táctica para satisfacer disponibilidad. Es en el módulo “</w:t>
-      </w:r>
-      <w:proofErr w:type="spellStart"/>
-      <w:r>
-        <w:t>Replication</w:t>
-      </w:r>
-      <w:proofErr w:type="spellEnd"/>
-      <w:r>
-        <w:t>”</w:t>
-      </w:r>
-      <w:r>
-        <w:t xml:space="preserve"> </w:t>
-      </w:r>
-      <w:r>
-        <w:t>(</w:t>
-      </w:r>
-      <w:r>
-        <w:fldChar w:fldCharType="begin"/>
-      </w:r>
-      <w:r>
-        <w:instrText xml:space="preserve"> REF _Ref273006855 \h </w:instrText>
-      </w:r>
-      <w:r>
-        <w:fldChar w:fldCharType="separate"/>
-      </w:r>
-      <w:r>
-        <w:t xml:space="preserve">Figura </w:t>
-      </w:r>
-      <w:r>
-        <w:rPr>
-          <w:noProof/>
-        </w:rPr>
-        <w:t>1</w:t>
-      </w:r>
-      <w:r>
-        <w:fldChar w:fldCharType="end"/>
-      </w:r>
-      <w:r>
-        <w:t xml:space="preserve">) donde este problema se ataca. </w:t>
-      </w:r>
-      <w:r>
-        <w:rPr>
-          <w:lang w:val="en-US"/>
-        </w:rPr>
-        <w:t xml:space="preserve">La </w:t>
-      </w:r>
-      <w:proofErr w:type="spellStart"/>
-      <w:r>
-        <w:rPr>
-          <w:lang w:val="en-US"/>
-        </w:rPr>
-        <w:t>autora</w:t>
-      </w:r>
-      <w:proofErr w:type="spellEnd"/>
-      <w:r>
-        <w:rPr>
-          <w:lang w:val="en-US"/>
-        </w:rPr>
-        <w:t xml:space="preserve"> </w:t>
-      </w:r>
-      <w:proofErr w:type="spellStart"/>
-      <w:r>
-        <w:rPr>
-          <w:lang w:val="en-US"/>
-        </w:rPr>
-        <w:t>afirma</w:t>
-      </w:r>
-      <w:proofErr w:type="spellEnd"/>
-      <w:r>
-        <w:rPr>
-          <w:lang w:val="en-US"/>
-        </w:rPr>
-        <w:t xml:space="preserve">: “In order to provide </w:t>
-      </w:r>
-      <w:proofErr w:type="spellStart"/>
-      <w:r>
-        <w:rPr>
-          <w:lang w:val="en-US"/>
-        </w:rPr>
-        <w:t>Avialability</w:t>
-      </w:r>
-      <w:proofErr w:type="spellEnd"/>
-      <w:r>
-        <w:rPr>
-          <w:lang w:val="en-US"/>
-        </w:rPr>
-        <w:t>, the Replication component stores a copy of the data</w:t>
-      </w:r>
-      <w:r>
-        <w:rPr>
-          <w:lang w:val="en-US"/>
-        </w:rPr>
-        <w:t xml:space="preserve"> the HWS system sends….”</w:t>
-      </w:r>
-    </w:p>
-    <w:p>
-      <w:pPr>
-        <w:rPr>
-          <w:lang w:val="en-US"/>
-        </w:rPr>
-      </w:pPr>
-      <w:r>
-        <w:t xml:space="preserve">En el trabajo de </w:t>
-      </w:r>
-      <w:proofErr w:type="spellStart"/>
-      <w:r>
-        <w:t>Haimei</w:t>
-      </w:r>
-      <w:proofErr w:type="spellEnd"/>
-      <w:r>
-        <w:t xml:space="preserve"> Zhang</w:t>
-      </w:r>
-      <w:r>
-        <w:t xml:space="preserve"> y </w:t>
-      </w:r>
-      <w:r>
-        <w:t xml:space="preserve"> </w:t>
-      </w:r>
-      <w:r>
-        <w:t>otros (</w:t>
-      </w:r>
-      <w:r>
-        <w:fldChar w:fldCharType="begin"/>
-      </w:r>
-      <w:r>
-        <w:instrText xml:space="preserve"> REF _Ref273026181 \h </w:instrText>
-      </w:r>
-      <w:r>
-        <w:fldChar w:fldCharType="separate"/>
-      </w:r>
-      <w:r>
-        <w:t xml:space="preserve">Figura </w:t>
-      </w:r>
-      <w:r>
-        <w:rPr>
-          <w:noProof/>
-        </w:rPr>
-        <w:t>2</w:t>
-      </w:r>
-      <w:r>
-        <w:fldChar w:fldCharType="end"/>
-      </w:r>
-      <w:r>
-        <w:t xml:space="preserve">) también se propone una arquitectura al problema del HWS. </w:t>
-      </w:r>
-      <w:r>
-        <w:rPr>
-          <w:lang w:val="en-US"/>
-        </w:rPr>
-        <w:t xml:space="preserve">Entre los concerns </w:t>
-      </w:r>
-      <w:proofErr w:type="spellStart"/>
-      <w:r>
-        <w:rPr>
-          <w:lang w:val="en-US"/>
-        </w:rPr>
-        <w:t>detectados</w:t>
-      </w:r>
-      <w:proofErr w:type="spellEnd"/>
-      <w:r>
-        <w:rPr>
-          <w:lang w:val="en-US"/>
-        </w:rPr>
-        <w:t xml:space="preserve"> se </w:t>
-      </w:r>
-      <w:proofErr w:type="spellStart"/>
-      <w:r>
-        <w:rPr>
-          <w:lang w:val="en-US"/>
-        </w:rPr>
-        <w:t>destaca</w:t>
-      </w:r>
-      <w:proofErr w:type="spellEnd"/>
-      <w:r>
-        <w:rPr>
-          <w:lang w:val="en-US"/>
-        </w:rPr>
-        <w:t>:</w:t>
-      </w:r>
-    </w:p>
-    <w:p>
-      <w:pPr>
-        <w:rPr>
-          <w:lang w:val="en-US"/>
-        </w:rPr>
-      </w:pPr>
-      <w:r>
-        <w:rPr>
-          <w:lang w:val="en-US"/>
-        </w:rPr>
-        <w:t>“</w:t>
-      </w:r>
-      <w:r>
-        <w:rPr>
-          <w:lang w:val="en-US"/>
-        </w:rPr>
-        <w:t>Dependability and Availability: A serve or a</w:t>
-      </w:r>
-      <w:r>
-        <w:rPr>
-          <w:lang w:val="en-US"/>
-        </w:rPr>
-        <w:t xml:space="preserve"> </w:t>
-      </w:r>
-      <w:r>
-        <w:rPr>
-          <w:lang w:val="en-US"/>
-        </w:rPr>
-        <w:t xml:space="preserve">processor can fail, usually in various ways, and </w:t>
-      </w:r>
-      <w:proofErr w:type="gramStart"/>
-      <w:r>
-        <w:rPr>
-          <w:lang w:val="en-US"/>
-        </w:rPr>
-        <w:t>must</w:t>
-      </w:r>
-      <w:proofErr w:type="gramEnd"/>
-      <w:r>
-        <w:rPr>
-          <w:lang w:val="en-US"/>
-        </w:rPr>
-        <w:t xml:space="preserve"> </w:t>
-      </w:r>
-      <w:r>
-        <w:rPr>
-          <w:lang w:val="en-US"/>
-        </w:rPr>
-        <w:t>be built reliable using internal redundancy so that the</w:t>
-      </w:r>
-      <w:r>
-        <w:rPr>
-          <w:lang w:val="en-US"/>
-        </w:rPr>
-        <w:t xml:space="preserve"> </w:t>
-      </w:r>
-      <w:r>
-        <w:rPr>
-          <w:lang w:val="en-US"/>
-        </w:rPr>
-        <w:t>register service remains available</w:t>
-      </w:r>
-      <w:r>
-        <w:rPr>
-          <w:lang w:val="en-US"/>
-        </w:rPr>
-        <w:t>”</w:t>
-      </w:r>
-    </w:p>
-    <w:p>
-      <w:r>
-        <w:t xml:space="preserve">Entonces, él detecta el atributo de calidad en ese </w:t>
-      </w:r>
-      <w:proofErr w:type="spellStart"/>
-      <w:r>
-        <w:t>context</w:t>
-      </w:r>
-      <w:proofErr w:type="spellEnd"/>
-      <w:r>
-        <w:t xml:space="preserve">. </w:t>
-      </w:r>
-      <w:r>
-        <w:t>Justamente e</w:t>
-      </w:r>
-      <w:r>
-        <w:t>l aspect</w:t>
-      </w:r>
-      <w:r>
-        <w:t>o</w:t>
-      </w:r>
-      <w:r>
-        <w:t xml:space="preserve"> tiene pares de verbo-objeto  como (</w:t>
-      </w:r>
-      <w:proofErr w:type="spellStart"/>
-      <w:r>
-        <w:t>sent</w:t>
-      </w:r>
-      <w:proofErr w:type="spellEnd"/>
-      <w:r>
-        <w:t>, server),  (</w:t>
-      </w:r>
-      <w:proofErr w:type="spellStart"/>
-      <w:r>
-        <w:t>transmitted</w:t>
-      </w:r>
-      <w:proofErr w:type="spellEnd"/>
-      <w:r>
-        <w:t>, server), (</w:t>
-      </w:r>
-      <w:proofErr w:type="spellStart"/>
-      <w:r>
-        <w:t>sending</w:t>
-      </w:r>
-      <w:proofErr w:type="spellEnd"/>
-      <w:r>
-        <w:t>, data)</w:t>
-      </w:r>
-      <w:r>
-        <w:t xml:space="preserve">, por lo que se esta refiriendo justamente a eso. </w:t>
-      </w:r>
-      <w:r>
-        <w:t xml:space="preserve"> </w:t>
-      </w:r>
-    </w:p>
-    <w:p/>
-    <w:p>
-      <w:r>
-        <w:t>(</w:t>
-      </w:r>
-      <w:r>
-        <w:t>5</w:t>
-      </w:r>
-      <w:r>
-        <w:t>)</w:t>
-      </w:r>
-      <w:r>
-        <w:t xml:space="preserve"> </w:t>
-      </w:r>
-    </w:p>
-    <w:p>
-      <w:r>
-        <w:t>La arquitectura incluye un módulo</w:t>
-      </w:r>
-      <w:r>
-        <w:t xml:space="preserve"> “</w:t>
-      </w:r>
-      <w:proofErr w:type="spellStart"/>
-      <w:r>
-        <w:t>Authentication</w:t>
-      </w:r>
-      <w:proofErr w:type="spellEnd"/>
-      <w:r>
-        <w:t>”. La función del mismo es “interceptar la comunicación entre el empleado y el sistema HWS para chequear las credenciales del usuario cuando la operación lo requiera”. Teniendo en cuenta los pares del aspecto temprano y el atributo de calidad relacionado con este aspecto, se puede afirmar que lo detectado es correcto.</w:t>
-      </w:r>
-    </w:p>
-    <w:p>
-      <w:r>
-        <w:t>(6)</w:t>
-      </w:r>
-    </w:p>
-    <w:p>
-      <w:r>
-        <w:t xml:space="preserve"> En la </w:t>
-      </w:r>
-      <w:r>
-        <w:fldChar w:fldCharType="begin"/>
-      </w:r>
-      <w:r>
-        <w:instrText xml:space="preserve"> REF _Ref273006855 \h </w:instrText>
-      </w:r>
-      <w:r>
-        <w:fldChar w:fldCharType="separate"/>
-      </w:r>
-      <w:r>
-        <w:t xml:space="preserve">Figura </w:t>
-      </w:r>
-      <w:r>
-        <w:rPr>
-          <w:noProof/>
-        </w:rPr>
-        <w:t>1</w:t>
-      </w:r>
-      <w:r>
-        <w:fldChar w:fldCharType="end"/>
-      </w:r>
-      <w:r>
-        <w:t xml:space="preserve"> </w:t>
-      </w:r>
-      <w:r>
-        <w:t xml:space="preserve">aparece un modulo “Error </w:t>
-      </w:r>
-      <w:proofErr w:type="spellStart"/>
-      <w:r>
-        <w:t>Handling</w:t>
-      </w:r>
-      <w:proofErr w:type="spellEnd"/>
-      <w:r>
-        <w:t xml:space="preserve">”.  </w:t>
-      </w:r>
-      <w:proofErr w:type="spellStart"/>
-      <w:r>
-        <w:rPr>
-          <w:lang w:val="en-US"/>
-        </w:rPr>
-        <w:t>Basicamente</w:t>
-      </w:r>
-      <w:proofErr w:type="spellEnd"/>
-      <w:r>
-        <w:rPr>
-          <w:lang w:val="en-US"/>
-        </w:rPr>
-        <w:t xml:space="preserve"> </w:t>
-      </w:r>
-      <w:proofErr w:type="spellStart"/>
-      <w:r>
-        <w:rPr>
-          <w:lang w:val="en-US"/>
-        </w:rPr>
-        <w:t>su</w:t>
-      </w:r>
-      <w:proofErr w:type="spellEnd"/>
-      <w:r>
-        <w:rPr>
-          <w:lang w:val="en-US"/>
-        </w:rPr>
-        <w:t xml:space="preserve"> </w:t>
-      </w:r>
-      <w:proofErr w:type="spellStart"/>
-      <w:r>
-        <w:rPr>
-          <w:lang w:val="en-US"/>
-        </w:rPr>
-        <w:t>funcionamiento</w:t>
-      </w:r>
-      <w:proofErr w:type="spellEnd"/>
-      <w:r>
-        <w:rPr>
-          <w:lang w:val="en-US"/>
-        </w:rPr>
-        <w:t xml:space="preserve"> </w:t>
-      </w:r>
-      <w:proofErr w:type="spellStart"/>
-      <w:r>
-        <w:rPr>
-          <w:lang w:val="en-US"/>
-        </w:rPr>
-        <w:t>es</w:t>
-      </w:r>
-      <w:proofErr w:type="spellEnd"/>
-      <w:r>
-        <w:rPr>
-          <w:lang w:val="en-US"/>
-        </w:rPr>
-        <w:t xml:space="preserve"> “Concretely, there are different exceptional situations in the</w:t>
-      </w:r>
-      <w:r>
-        <w:rPr>
-          <w:lang w:val="en-US"/>
-        </w:rPr>
-        <w:t xml:space="preserve"> </w:t>
-      </w:r>
-      <w:r>
-        <w:rPr>
-          <w:lang w:val="en-US"/>
-        </w:rPr>
-        <w:t>HW system that require different solutions, such as</w:t>
-      </w:r>
-      <w:r>
-        <w:rPr>
-          <w:lang w:val="en-US"/>
-        </w:rPr>
-        <w:t xml:space="preserve"> comm</w:t>
-      </w:r>
-      <w:r>
-        <w:rPr>
-          <w:lang w:val="en-US"/>
-        </w:rPr>
-        <w:t>unication problems, data storing and retrieving problems,</w:t>
-      </w:r>
-      <w:r>
-        <w:rPr>
-          <w:lang w:val="en-US"/>
-        </w:rPr>
-        <w:t xml:space="preserve"> </w:t>
-      </w:r>
-      <w:r>
-        <w:rPr>
-          <w:lang w:val="en-US"/>
-        </w:rPr>
-        <w:t>invalid data problems and data consistency problems</w:t>
-      </w:r>
-      <w:r>
-        <w:rPr>
-          <w:lang w:val="en-US"/>
-        </w:rPr>
-        <w:t>.</w:t>
-      </w:r>
-      <w:r>
-        <w:rPr>
-          <w:lang w:val="en-US"/>
-        </w:rPr>
-        <w:t xml:space="preserve"> </w:t>
-      </w:r>
-      <w:r>
-        <w:rPr>
-          <w:lang w:val="en-US"/>
-        </w:rPr>
-        <w:t xml:space="preserve"> </w:t>
-      </w:r>
-      <w:r>
-        <w:rPr>
-          <w:lang w:val="en-US"/>
-        </w:rPr>
-        <w:t>All</w:t>
-      </w:r>
-      <w:r>
-        <w:rPr>
-          <w:lang w:val="en-US"/>
-        </w:rPr>
-        <w:t xml:space="preserve"> </w:t>
-      </w:r>
-      <w:r>
-        <w:rPr>
-          <w:lang w:val="en-US"/>
-        </w:rPr>
-        <w:t xml:space="preserve">these problem categories can be represented as provided interfaces of the </w:t>
-      </w:r>
-      <w:proofErr w:type="spellStart"/>
-      <w:r>
-        <w:rPr>
-          <w:lang w:val="en-US"/>
-        </w:rPr>
-        <w:t>ErrorHandling</w:t>
-      </w:r>
-      <w:proofErr w:type="spellEnd"/>
-      <w:r>
-        <w:rPr>
-          <w:lang w:val="en-US"/>
-        </w:rPr>
-        <w:t>”</w:t>
-      </w:r>
-      <w:r>
-        <w:rPr>
-          <w:lang w:val="en-US"/>
-        </w:rPr>
-        <w:t xml:space="preserve">. </w:t>
-      </w:r>
-      <w:r>
-        <w:t>No parece muy clara la relación con Seguridad, aunque por las palabas del aspecto temprano mucho mas no se puede hacer.</w:t>
-      </w:r>
-      <w:r>
-        <w:t xml:space="preserve"> Pareciera que </w:t>
-      </w:r>
-      <w:r>
-        <w:lastRenderedPageBreak/>
-        <w:t>seria mas clara la relación con Disponibilidad, ya que este modulo quizás debería implementar tácticas de “detección de fallas</w:t>
-      </w:r>
-      <w:proofErr w:type="gramStart"/>
-      <w:r>
-        <w:t>”(</w:t>
-      </w:r>
-      <w:proofErr w:type="spellStart"/>
-      <w:proofErr w:type="gramEnd"/>
-      <w:r>
-        <w:t>Fault</w:t>
-      </w:r>
-      <w:proofErr w:type="spellEnd"/>
-      <w:r>
-        <w:t xml:space="preserve"> </w:t>
-      </w:r>
-      <w:proofErr w:type="spellStart"/>
-      <w:r>
-        <w:t>Detection</w:t>
-      </w:r>
-      <w:proofErr w:type="spellEnd"/>
-      <w:r>
-        <w:t>).</w:t>
-      </w:r>
+        <w:t>(Fault Detection).</w:t>
+      </w:r>
+    </w:p>
+    <w:p>
+      <w:pPr>
+        <w:jc w:val="both"/>
+      </w:pPr>
     </w:p>
     <w:p>
       <w:pPr>
@@ -1941,12 +1558,12 @@
       <w:r>
         <w:rPr>
           <w:noProof/>
-          <w:lang w:eastAsia="es-ES"/>
+          <w:lang w:val="es-ES_tradnl" w:eastAsia="es-ES_tradnl"/>
         </w:rPr>
         <w:drawing>
           <wp:inline distT="0" distB="0" distL="0" distR="0">
             <wp:extent cx="4083166" cy="3447932"/>
-            <wp:effectExtent l="19050" t="0" r="0" b="0"/>
+            <wp:effectExtent l="76200" t="76200" r="126884" b="76318"/>
             <wp:docPr id="2" name="1 Imagen" descr="arquitectura-zhang.jpg"/>
             <wp:cNvGraphicFramePr>
               <a:graphicFrameLocks xmlns:a="http://schemas.openxmlformats.org/drawingml/2006/main" noChangeAspect="1"/>
@@ -1959,7 +1576,7 @@
                     <pic:cNvPicPr/>
                   </pic:nvPicPr>
                   <pic:blipFill>
-                    <a:blip r:embed="rId8"/>
+                    <a:blip r:embed="rId8" cstate="print"/>
                     <a:stretch>
                       <a:fillRect/>
                     </a:stretch>
@@ -1972,6 +1589,36 @@
                     <a:prstGeom prst="rect">
                       <a:avLst/>
                     </a:prstGeom>
+                    <a:solidFill>
+                      <a:srgbClr val="FFFFFF">
+                        <a:shade val="85000"/>
+                      </a:srgbClr>
+                    </a:solidFill>
+                    <a:ln w="88900" cap="sq">
+                      <a:solidFill>
+                        <a:srgbClr val="FFFFFF"/>
+                      </a:solidFill>
+                      <a:miter lim="800000"/>
+                    </a:ln>
+                    <a:effectLst>
+                      <a:outerShdw blurRad="55000" dist="18000" dir="5400000" algn="tl" rotWithShape="0">
+                        <a:srgbClr val="000000">
+                          <a:alpha val="40000"/>
+                        </a:srgbClr>
+                      </a:outerShdw>
+                    </a:effectLst>
+                    <a:scene3d>
+                      <a:camera prst="orthographicFront"/>
+                      <a:lightRig rig="twoPt" dir="t">
+                        <a:rot lat="0" lon="0" rev="7200000"/>
+                      </a:lightRig>
+                    </a:scene3d>
+                    <a:sp3d>
+                      <a:bevelT w="25400" h="19050"/>
+                      <a:contourClr>
+                        <a:srgbClr val="FFFFFF"/>
+                      </a:contourClr>
+                    </a:sp3d>
                   </pic:spPr>
                 </pic:pic>
               </a:graphicData>
@@ -2020,7 +1667,7 @@
 
 <file path=word/endnotes.xml><?xml version="1.0" encoding="utf-8"?>
 <w:endnotes xmlns:ve="http://schemas.openxmlformats.org/markup-compatibility/2006" xmlns:o="urn:schemas-microsoft-com:office:office" xmlns:r="http://schemas.openxmlformats.org/officeDocument/2006/relationships" xmlns:m="http://schemas.openxmlformats.org/officeDocument/2006/math" xmlns:v="urn:schemas-microsoft-com:vml" xmlns:wp="http://schemas.openxmlformats.org/drawingml/2006/wordprocessingDrawing" xmlns:w10="urn:schemas-microsoft-com:office:word" xmlns:w="http://schemas.openxmlformats.org/wordprocessingml/2006/main" xmlns:wne="http://schemas.microsoft.com/office/word/2006/wordml">
-  <w:endnote w:type="separator" w:id="0">
+  <w:endnote w:type="separator" w:id="-1">
     <w:p>
       <w:pPr>
         <w:spacing w:after="0" w:line="240" w:lineRule="auto"/>
@@ -2030,7 +1677,7 @@
       </w:r>
     </w:p>
   </w:endnote>
-  <w:endnote w:type="continuationSeparator" w:id="1">
+  <w:endnote w:type="continuationSeparator" w:id="0">
     <w:p>
       <w:pPr>
         <w:spacing w:after="0" w:line="240" w:lineRule="auto"/>
@@ -2045,7 +1692,7 @@
 
 <file path=word/footnotes.xml><?xml version="1.0" encoding="utf-8"?>
 <w:footnotes xmlns:ve="http://schemas.openxmlformats.org/markup-compatibility/2006" xmlns:o="urn:schemas-microsoft-com:office:office" xmlns:r="http://schemas.openxmlformats.org/officeDocument/2006/relationships" xmlns:m="http://schemas.openxmlformats.org/officeDocument/2006/math" xmlns:v="urn:schemas-microsoft-com:vml" xmlns:wp="http://schemas.openxmlformats.org/drawingml/2006/wordprocessingDrawing" xmlns:w10="urn:schemas-microsoft-com:office:word" xmlns:w="http://schemas.openxmlformats.org/wordprocessingml/2006/main" xmlns:wne="http://schemas.microsoft.com/office/word/2006/wordml">
-  <w:footnote w:type="separator" w:id="0">
+  <w:footnote w:type="separator" w:id="-1">
     <w:p>
       <w:pPr>
         <w:spacing w:after="0" w:line="240" w:lineRule="auto"/>
@@ -2055,7 +1702,7 @@
       </w:r>
     </w:p>
   </w:footnote>
-  <w:footnote w:type="continuationSeparator" w:id="1">
+  <w:footnote w:type="continuationSeparator" w:id="0">
     <w:p>
       <w:pPr>
         <w:spacing w:after="0" w:line="240" w:lineRule="auto"/>
@@ -3257,7 +2904,7 @@
 </file>
 
 <file path=customXml/itemProps1.xml><?xml version="1.0" encoding="utf-8"?>
-<ds:datastoreItem xmlns:ds="http://schemas.openxmlformats.org/officeDocument/2006/customXml" ds:itemID="{12D74C3D-F3AE-4C5A-9FFD-128748CA2B26}">
+<ds:datastoreItem xmlns:ds="http://schemas.openxmlformats.org/officeDocument/2006/customXml" ds:itemID="{66515F34-ED12-4929-8B0C-444A328A89E8}">
   <ds:schemaRefs>
     <ds:schemaRef ds:uri="http://schemas.openxmlformats.org/officeDocument/2006/bibliography"/>
   </ds:schemaRefs>

--- a/Capitulos Finales/HWS-QARs.docx
+++ b/Capitulos Finales/HWS-QARs.docx
@@ -191,7 +191,7 @@
       <w:r>
         <w:rPr>
           <w:noProof/>
-          <w:lang w:val="es-ES_tradnl" w:eastAsia="es-ES_tradnl"/>
+          <w:lang w:val="es-AR" w:eastAsia="es-AR"/>
         </w:rPr>
         <w:drawing>
           <wp:inline distT="0" distB="0" distL="0" distR="0">
@@ -209,7 +209,7 @@
                     <pic:cNvPicPr/>
                   </pic:nvPicPr>
                   <pic:blipFill>
-                    <a:blip r:embed="rId7" cstate="print"/>
+                    <a:blip r:embed="rId8" cstate="print"/>
                     <a:stretch>
                       <a:fillRect/>
                     </a:stretch>
@@ -267,14 +267,9 @@
         <w:jc w:val="both"/>
       </w:pPr>
     </w:p>
-    <w:p>
-      <w:pPr>
-        <w:jc w:val="both"/>
-      </w:pPr>
-    </w:p>
     <w:tbl>
       <w:tblPr>
-        <w:tblStyle w:val="Sombreadoclaro-nfasis1"/>
+        <w:tblStyle w:val="Sombreadoclaro-nfasis11"/>
         <w:tblW w:w="0" w:type="auto"/>
         <w:tblLook w:val="04A0"/>
       </w:tblPr>
@@ -854,7 +849,308 @@
       <w:pPr>
         <w:jc w:val="both"/>
         <w:rPr>
-          <w:lang w:val="en-US"/>
+          <w:highlight w:val="yellow"/>
+          <w:lang w:val="es-AR"/>
+        </w:rPr>
+      </w:pPr>
+      <w:r>
+        <w:rPr>
+          <w:highlight w:val="yellow"/>
+          <w:lang w:val="es-AR"/>
+        </w:rPr>
+        <w:t>Agregue un documento Nuevo en pdfs :</w:t>
+      </w:r>
+      <w:r>
+        <w:rPr>
+          <w:highlight w:val="yellow"/>
+        </w:rPr>
+        <w:t xml:space="preserve"> </w:t>
+      </w:r>
+      <w:r>
+        <w:rPr>
+          <w:highlight w:val="yellow"/>
+          <w:lang w:val="es-AR"/>
+        </w:rPr>
+        <w:t xml:space="preserve">Quality Attributes - SEI.pdf, creo que los dos que no </w:t>
+      </w:r>
+      <w:r>
+        <w:rPr>
+          <w:highlight w:val="yellow"/>
+          <w:lang w:val="es-AR"/>
+        </w:rPr>
+        <w:t>detectábamos</w:t>
+      </w:r>
+      <w:r>
+        <w:rPr>
+          <w:highlight w:val="yellow"/>
+          <w:lang w:val="es-AR"/>
+        </w:rPr>
+        <w:t xml:space="preserve"> es porque la herramienta esta entrenada solo para algunos QA, existen otros QA que se adaptarían a “Consitency” </w:t>
+      </w:r>
+      <w:r>
+        <w:rPr>
+          <w:highlight w:val="yellow"/>
+          <w:lang w:val="es-AR"/>
+        </w:rPr>
+        <w:t xml:space="preserve">(integrity?) </w:t>
+      </w:r>
+      <w:r>
+        <w:rPr>
+          <w:highlight w:val="yellow"/>
+          <w:lang w:val="es-AR"/>
+        </w:rPr>
+        <w:t>y “Error Handling”</w:t>
+      </w:r>
+      <w:r>
+        <w:rPr>
+          <w:highlight w:val="yellow"/>
+          <w:lang w:val="es-AR"/>
+        </w:rPr>
+        <w:t xml:space="preserve"> (releability?)</w:t>
+      </w:r>
+      <w:r>
+        <w:rPr>
+          <w:highlight w:val="yellow"/>
+          <w:lang w:val="es-AR"/>
+        </w:rPr>
+        <w:t xml:space="preserve">. Quizás sea un error </w:t>
+      </w:r>
+      <w:r>
+        <w:rPr>
+          <w:highlight w:val="yellow"/>
+          <w:lang w:val="es-AR"/>
+        </w:rPr>
+        <w:t>enfocarnos</w:t>
+      </w:r>
+      <w:r>
+        <w:rPr>
+          <w:highlight w:val="yellow"/>
+          <w:lang w:val="es-AR"/>
+        </w:rPr>
+        <w:t xml:space="preserve"> en esos 6, ya que existen otros</w:t>
+      </w:r>
+      <w:r>
+        <w:rPr>
+          <w:highlight w:val="yellow"/>
+          <w:lang w:val="es-AR"/>
+        </w:rPr>
+        <w:t xml:space="preserve"> que no están en el libro</w:t>
+      </w:r>
+      <w:r>
+        <w:rPr>
+          <w:highlight w:val="yellow"/>
+          <w:lang w:val="es-AR"/>
+        </w:rPr>
+        <w:t>, por ejemplo:</w:t>
+      </w:r>
+    </w:p>
+    <w:p>
+      <w:pPr>
+        <w:pStyle w:val="Prrafodelista"/>
+        <w:numPr>
+          <w:ilvl w:val="0"/>
+          <w:numId w:val="1"/>
+        </w:numPr>
+        <w:jc w:val="both"/>
+        <w:rPr>
+          <w:highlight w:val="yellow"/>
+          <w:lang w:val="es-AR"/>
+        </w:rPr>
+      </w:pPr>
+      <w:r>
+        <w:rPr>
+          <w:highlight w:val="yellow"/>
+          <w:lang w:val="es-AR"/>
+        </w:rPr>
+        <w:t>availability — readiness for usage</w:t>
+      </w:r>
+    </w:p>
+    <w:p>
+      <w:pPr>
+        <w:pStyle w:val="Prrafodelista"/>
+        <w:numPr>
+          <w:ilvl w:val="0"/>
+          <w:numId w:val="1"/>
+        </w:numPr>
+        <w:jc w:val="both"/>
+        <w:rPr>
+          <w:highlight w:val="yellow"/>
+          <w:lang w:val="es-AR"/>
+        </w:rPr>
+      </w:pPr>
+      <w:r>
+        <w:rPr>
+          <w:highlight w:val="yellow"/>
+          <w:lang w:val="es-AR"/>
+        </w:rPr>
+        <w:t>reliability — continuity of service</w:t>
+      </w:r>
+    </w:p>
+    <w:p>
+      <w:pPr>
+        <w:pStyle w:val="Prrafodelista"/>
+        <w:numPr>
+          <w:ilvl w:val="0"/>
+          <w:numId w:val="1"/>
+        </w:numPr>
+        <w:jc w:val="both"/>
+        <w:rPr>
+          <w:highlight w:val="yellow"/>
+          <w:lang w:val="en-US"/>
+        </w:rPr>
+      </w:pPr>
+      <w:r>
+        <w:rPr>
+          <w:highlight w:val="yellow"/>
+          <w:lang w:val="en-US"/>
+        </w:rPr>
+        <w:t>safety — non-occurrence of catastrophic consequ</w:t>
+      </w:r>
+      <w:r>
+        <w:rPr>
+          <w:highlight w:val="yellow"/>
+          <w:lang w:val="en-US"/>
+        </w:rPr>
+        <w:t>ences on the environment</w:t>
+      </w:r>
+    </w:p>
+    <w:p>
+      <w:pPr>
+        <w:pStyle w:val="Prrafodelista"/>
+        <w:numPr>
+          <w:ilvl w:val="0"/>
+          <w:numId w:val="1"/>
+        </w:numPr>
+        <w:jc w:val="both"/>
+        <w:rPr>
+          <w:highlight w:val="yellow"/>
+          <w:lang w:val="en-US"/>
+        </w:rPr>
+      </w:pPr>
+      <w:r>
+        <w:rPr>
+          <w:highlight w:val="yellow"/>
+          <w:lang w:val="en-US"/>
+        </w:rPr>
+        <w:t>confidentiality — non-occurrence of unauthorized disclosure of information</w:t>
+      </w:r>
+    </w:p>
+    <w:p>
+      <w:pPr>
+        <w:pStyle w:val="Prrafodelista"/>
+        <w:numPr>
+          <w:ilvl w:val="0"/>
+          <w:numId w:val="1"/>
+        </w:numPr>
+        <w:jc w:val="both"/>
+        <w:rPr>
+          <w:highlight w:val="yellow"/>
+          <w:lang w:val="en-US"/>
+        </w:rPr>
+      </w:pPr>
+      <w:r>
+        <w:rPr>
+          <w:highlight w:val="yellow"/>
+          <w:lang w:val="en-US"/>
+        </w:rPr>
+        <w:t>integrity — non-occurrence of improper alterations of information</w:t>
+      </w:r>
+    </w:p>
+    <w:p>
+      <w:pPr>
+        <w:pStyle w:val="Prrafodelista"/>
+        <w:numPr>
+          <w:ilvl w:val="0"/>
+          <w:numId w:val="1"/>
+        </w:numPr>
+        <w:jc w:val="both"/>
+        <w:rPr>
+          <w:highlight w:val="yellow"/>
+          <w:lang w:val="en-US"/>
+        </w:rPr>
+      </w:pPr>
+      <w:r>
+        <w:rPr>
+          <w:highlight w:val="yellow"/>
+          <w:lang w:val="en-US"/>
+        </w:rPr>
+        <w:t>maintainability — aptitude to undergo repairs and evolution</w:t>
+      </w:r>
+    </w:p>
+    <w:p>
+      <w:pPr>
+        <w:ind w:left="360"/>
+        <w:jc w:val="both"/>
+        <w:rPr>
+          <w:lang w:val="es-AR"/>
+        </w:rPr>
+      </w:pPr>
+      <w:r>
+        <w:rPr>
+          <w:highlight w:val="yellow"/>
+          <w:lang w:val="es-AR"/>
+        </w:rPr>
+        <w:lastRenderedPageBreak/>
+        <w:t xml:space="preserve">Aca hay otra lista … </w:t>
+      </w:r>
+      <w:hyperlink r:id="rId9" w:history="1">
+        <w:r>
+          <w:rPr>
+            <w:rStyle w:val="Hipervnculo"/>
+            <w:lang w:val="es-AR"/>
+          </w:rPr>
+          <w:t>http://msdn.microsoft.com/en-us/library/bb402962.aspx</w:t>
+        </w:r>
+      </w:hyperlink>
+    </w:p>
+    <w:p>
+      <w:pPr>
+        <w:ind w:left="360"/>
+        <w:jc w:val="both"/>
+        <w:rPr>
+          <w:lang w:val="en-US"/>
+        </w:rPr>
+      </w:pPr>
+      <w:r>
+        <w:rPr>
+          <w:lang w:val="en-US"/>
+        </w:rPr>
+        <w:t>Y subi otro pdf: Software Quality Attributes</w:t>
+      </w:r>
+      <w:r>
+        <w:rPr>
+          <w:lang w:val="en-US"/>
+        </w:rPr>
+        <w:t>.pdf</w:t>
+      </w:r>
+    </w:p>
+    <w:p>
+      <w:pPr>
+        <w:ind w:left="360"/>
+        <w:jc w:val="both"/>
+        <w:rPr>
+          <w:lang w:val="es-AR"/>
+        </w:rPr>
+      </w:pPr>
+      <w:r>
+        <w:rPr>
+          <w:highlight w:val="yellow"/>
+          <w:lang w:val="es-AR"/>
+        </w:rPr>
+        <w:t>Esto no sé si nos juega a favor o en contra… es decir, los que no detecta “bien” yo creo que es porque no existen en el dominio que modelamos... solo tuvimos en cuenta los del libro y existen otros aspectos que hacen a la calidad del sistema que no la estamos teniendo en cuenta.</w:t>
+      </w:r>
+      <w:r>
+        <w:rPr>
+          <w:lang w:val="es-AR"/>
+        </w:rPr>
+        <w:t xml:space="preserve"> </w:t>
+      </w:r>
+    </w:p>
+    <w:p>
+      <w:pPr>
+        <w:jc w:val="both"/>
+        <w:rPr>
+          <w:lang w:val="es-AR"/>
         </w:rPr>
       </w:pPr>
     </w:p>
@@ -981,6 +1277,9 @@
         <w:t xml:space="preserve">En </w:t>
       </w:r>
       <w:r>
+        <w:rPr>
+          <w:lang w:val="en-US"/>
+        </w:rPr>
         <w:t>palabras</w:t>
       </w:r>
       <w:r>
@@ -990,6 +1289,9 @@
         <w:t xml:space="preserve"> de la </w:t>
       </w:r>
       <w:r>
+        <w:rPr>
+          <w:lang w:val="en-US"/>
+        </w:rPr>
         <w:t>autora</w:t>
       </w:r>
       <w:r>
@@ -1009,15 +1311,7 @@
           <w:i/>
           <w:lang w:val="en-US"/>
         </w:rPr>
-        <w:t xml:space="preserve">“In the Data Store component all the data </w:t>
-      </w:r>
-      <w:r>
-        <w:rPr>
-          <w:i/>
-          <w:lang w:val="en-US"/>
-        </w:rPr>
-        <w:lastRenderedPageBreak/>
-        <w:t xml:space="preserve">about complaints, employees, health units, </w:t>
+        <w:t xml:space="preserve">“In the Data Store component all the data about complaints, employees, health units, </w:t>
       </w:r>
       <w:r>
         <w:rPr>
@@ -1293,6 +1587,9 @@
         <w:t xml:space="preserve">Entre los concerns </w:t>
       </w:r>
       <w:r>
+        <w:rPr>
+          <w:lang w:val="en-US"/>
+        </w:rPr>
         <w:t>detectados</w:t>
       </w:r>
       <w:r>
@@ -1302,6 +1599,9 @@
         <w:t xml:space="preserve"> se </w:t>
       </w:r>
       <w:r>
+        <w:rPr>
+          <w:lang w:val="en-US"/>
+        </w:rPr>
         <w:t>destaca</w:t>
       </w:r>
       <w:r>
@@ -1322,6 +1622,7 @@
         <w:rPr>
           <w:lang w:val="en-US"/>
         </w:rPr>
+        <w:lastRenderedPageBreak/>
         <w:t>“</w:t>
       </w:r>
       <w:r>
@@ -1469,7 +1770,6 @@
         <w:jc w:val="both"/>
       </w:pPr>
       <w:r>
-        <w:lastRenderedPageBreak/>
         <w:t xml:space="preserve"> En la </w:t>
       </w:r>
       <w:fldSimple w:instr=" REF _Ref273006855 \h  \* MERGEFORMAT ">
@@ -1499,12 +1799,15 @@
         <w:t xml:space="preserve">”.  </w:t>
       </w:r>
       <w:r>
-        <w:t>Básicamente</w:t>
-      </w:r>
-      <w:r>
-        <w:t>,</w:t>
-      </w:r>
-      <w:r>
+        <w:rPr>
+          <w:lang w:val="en-US"/>
+        </w:rPr>
+        <w:t>Básicamente,</w:t>
+      </w:r>
+      <w:r>
+        <w:rPr>
+          <w:lang w:val="en-US"/>
+        </w:rPr>
         <w:t xml:space="preserve"> su funcionamiento es </w:t>
       </w:r>
       <w:r>
@@ -1558,8 +1861,9 @@
       <w:r>
         <w:rPr>
           <w:noProof/>
-          <w:lang w:val="es-ES_tradnl" w:eastAsia="es-ES_tradnl"/>
-        </w:rPr>
+          <w:lang w:val="es-AR" w:eastAsia="es-AR"/>
+        </w:rPr>
+        <w:lastRenderedPageBreak/>
         <w:drawing>
           <wp:inline distT="0" distB="0" distL="0" distR="0">
             <wp:extent cx="4083166" cy="3447932"/>
@@ -1576,7 +1880,7 @@
                     <pic:cNvPicPr/>
                   </pic:nvPicPr>
                   <pic:blipFill>
-                    <a:blip r:embed="rId8" cstate="print"/>
+                    <a:blip r:embed="rId10" cstate="print"/>
                     <a:stretch>
                       <a:fillRect/>
                     </a:stretch>
@@ -1713,6 +2017,127 @@
     </w:p>
   </w:footnote>
 </w:footnotes>
+</file>
+
+<file path=word/numbering.xml><?xml version="1.0" encoding="utf-8"?>
+<w:numbering xmlns:ve="http://schemas.openxmlformats.org/markup-compatibility/2006" xmlns:o="urn:schemas-microsoft-com:office:office" xmlns:r="http://schemas.openxmlformats.org/officeDocument/2006/relationships" xmlns:m="http://schemas.openxmlformats.org/officeDocument/2006/math" xmlns:v="urn:schemas-microsoft-com:vml" xmlns:wp="http://schemas.openxmlformats.org/drawingml/2006/wordprocessingDrawing" xmlns:w10="urn:schemas-microsoft-com:office:word" xmlns:w="http://schemas.openxmlformats.org/wordprocessingml/2006/main" xmlns:wne="http://schemas.microsoft.com/office/word/2006/wordml">
+  <w:abstractNum w:abstractNumId="0">
+    <w:nsid w:val="6BCE0730"/>
+    <w:multiLevelType w:val="hybridMultilevel"/>
+    <w:tmpl w:val="FEEE8D84"/>
+    <w:lvl w:ilvl="0" w:tplc="2C0A0001">
+      <w:start w:val="1"/>
+      <w:numFmt w:val="bullet"/>
+      <w:lvlText w:val=""/>
+      <w:lvlJc w:val="left"/>
+      <w:pPr>
+        <w:ind w:left="720" w:hanging="360"/>
+      </w:pPr>
+      <w:rPr>
+        <w:rFonts w:ascii="Symbol" w:hAnsi="Symbol" w:hint="default"/>
+      </w:rPr>
+    </w:lvl>
+    <w:lvl w:ilvl="1" w:tplc="2C0A0003" w:tentative="1">
+      <w:start w:val="1"/>
+      <w:numFmt w:val="bullet"/>
+      <w:lvlText w:val="o"/>
+      <w:lvlJc w:val="left"/>
+      <w:pPr>
+        <w:ind w:left="1440" w:hanging="360"/>
+      </w:pPr>
+      <w:rPr>
+        <w:rFonts w:ascii="Courier New" w:hAnsi="Courier New" w:cs="Courier New" w:hint="default"/>
+      </w:rPr>
+    </w:lvl>
+    <w:lvl w:ilvl="2" w:tplc="2C0A0005" w:tentative="1">
+      <w:start w:val="1"/>
+      <w:numFmt w:val="bullet"/>
+      <w:lvlText w:val=""/>
+      <w:lvlJc w:val="left"/>
+      <w:pPr>
+        <w:ind w:left="2160" w:hanging="360"/>
+      </w:pPr>
+      <w:rPr>
+        <w:rFonts w:ascii="Wingdings" w:hAnsi="Wingdings" w:hint="default"/>
+      </w:rPr>
+    </w:lvl>
+    <w:lvl w:ilvl="3" w:tplc="2C0A0001" w:tentative="1">
+      <w:start w:val="1"/>
+      <w:numFmt w:val="bullet"/>
+      <w:lvlText w:val=""/>
+      <w:lvlJc w:val="left"/>
+      <w:pPr>
+        <w:ind w:left="2880" w:hanging="360"/>
+      </w:pPr>
+      <w:rPr>
+        <w:rFonts w:ascii="Symbol" w:hAnsi="Symbol" w:hint="default"/>
+      </w:rPr>
+    </w:lvl>
+    <w:lvl w:ilvl="4" w:tplc="2C0A0003" w:tentative="1">
+      <w:start w:val="1"/>
+      <w:numFmt w:val="bullet"/>
+      <w:lvlText w:val="o"/>
+      <w:lvlJc w:val="left"/>
+      <w:pPr>
+        <w:ind w:left="3600" w:hanging="360"/>
+      </w:pPr>
+      <w:rPr>
+        <w:rFonts w:ascii="Courier New" w:hAnsi="Courier New" w:cs="Courier New" w:hint="default"/>
+      </w:rPr>
+    </w:lvl>
+    <w:lvl w:ilvl="5" w:tplc="2C0A0005" w:tentative="1">
+      <w:start w:val="1"/>
+      <w:numFmt w:val="bullet"/>
+      <w:lvlText w:val=""/>
+      <w:lvlJc w:val="left"/>
+      <w:pPr>
+        <w:ind w:left="4320" w:hanging="360"/>
+      </w:pPr>
+      <w:rPr>
+        <w:rFonts w:ascii="Wingdings" w:hAnsi="Wingdings" w:hint="default"/>
+      </w:rPr>
+    </w:lvl>
+    <w:lvl w:ilvl="6" w:tplc="2C0A0001" w:tentative="1">
+      <w:start w:val="1"/>
+      <w:numFmt w:val="bullet"/>
+      <w:lvlText w:val=""/>
+      <w:lvlJc w:val="left"/>
+      <w:pPr>
+        <w:ind w:left="5040" w:hanging="360"/>
+      </w:pPr>
+      <w:rPr>
+        <w:rFonts w:ascii="Symbol" w:hAnsi="Symbol" w:hint="default"/>
+      </w:rPr>
+    </w:lvl>
+    <w:lvl w:ilvl="7" w:tplc="2C0A0003" w:tentative="1">
+      <w:start w:val="1"/>
+      <w:numFmt w:val="bullet"/>
+      <w:lvlText w:val="o"/>
+      <w:lvlJc w:val="left"/>
+      <w:pPr>
+        <w:ind w:left="5760" w:hanging="360"/>
+      </w:pPr>
+      <w:rPr>
+        <w:rFonts w:ascii="Courier New" w:hAnsi="Courier New" w:cs="Courier New" w:hint="default"/>
+      </w:rPr>
+    </w:lvl>
+    <w:lvl w:ilvl="8" w:tplc="2C0A0005" w:tentative="1">
+      <w:start w:val="1"/>
+      <w:numFmt w:val="bullet"/>
+      <w:lvlText w:val=""/>
+      <w:lvlJc w:val="left"/>
+      <w:pPr>
+        <w:ind w:left="6480" w:hanging="360"/>
+      </w:pPr>
+      <w:rPr>
+        <w:rFonts w:ascii="Wingdings" w:hAnsi="Wingdings" w:hint="default"/>
+      </w:rPr>
+    </w:lvl>
+  </w:abstractNum>
+  <w:num w:numId="1">
+    <w:abstractNumId w:val="0"/>
+  </w:num>
+</w:numbering>
 </file>
 
 <file path=word/styles.xml><?xml version="1.0" encoding="utf-8"?>
@@ -1930,8 +2355,8 @@
       </w:tblCellMar>
     </w:tblPr>
   </w:style>
-  <w:style w:type="table" w:styleId="Sombreadomedio1">
-    <w:name w:val="Medium Shading 1"/>
+  <w:style w:type="table" w:customStyle="1" w:styleId="Sombreadomedio11">
+    <w:name w:val="Sombreado medio 11"/>
     <w:basedOn w:val="Tablanormal"/>
     <w:uiPriority w:val="63"/>
     <w:rsid w:val="00480C64"/>
@@ -2166,8 +2591,8 @@
       </w:tcPr>
     </w:tblStylePr>
   </w:style>
-  <w:style w:type="table" w:styleId="Sombreadoclaro">
-    <w:name w:val="Light Shading"/>
+  <w:style w:type="table" w:customStyle="1" w:styleId="Sombreadoclaro1">
+    <w:name w:val="Sombreado claro1"/>
     <w:basedOn w:val="Tablanormal"/>
     <w:uiPriority w:val="60"/>
     <w:rsid w:val="00480C64"/>
@@ -2269,8 +2694,8 @@
       </w:tcPr>
     </w:tblStylePr>
   </w:style>
-  <w:style w:type="table" w:styleId="Sombreadoclaro-nfasis1">
-    <w:name w:val="Light Shading Accent 1"/>
+  <w:style w:type="table" w:customStyle="1" w:styleId="Sombreadoclaro-nfasis11">
+    <w:name w:val="Sombreado claro - Énfasis 11"/>
     <w:basedOn w:val="Tablanormal"/>
     <w:uiPriority w:val="60"/>
     <w:rsid w:val="00480C64"/>
@@ -2612,6 +3037,17 @@
       <w:ind w:left="720"/>
       <w:contextualSpacing/>
     </w:pPr>
+  </w:style>
+  <w:style w:type="character" w:styleId="Hipervnculo">
+    <w:name w:val="Hyperlink"/>
+    <w:basedOn w:val="Fuentedeprrafopredeter"/>
+    <w:uiPriority w:val="99"/>
+    <w:unhideWhenUsed/>
+    <w:rsid w:val="00A60807"/>
+    <w:rPr>
+      <w:color w:val="0000FF" w:themeColor="hyperlink"/>
+      <w:u w:val="single"/>
+    </w:rPr>
   </w:style>
 </w:styles>
 </file>
@@ -2904,7 +3340,7 @@
 </file>
 
 <file path=customXml/itemProps1.xml><?xml version="1.0" encoding="utf-8"?>
-<ds:datastoreItem xmlns:ds="http://schemas.openxmlformats.org/officeDocument/2006/customXml" ds:itemID="{66515F34-ED12-4929-8B0C-444A328A89E8}">
+<ds:datastoreItem xmlns:ds="http://schemas.openxmlformats.org/officeDocument/2006/customXml" ds:itemID="{CB35574C-CEEA-4CEA-948C-8A4C10554586}">
   <ds:schemaRefs>
     <ds:schemaRef ds:uri="http://schemas.openxmlformats.org/officeDocument/2006/bibliography"/>
   </ds:schemaRefs>
